--- a/Documentación funcional/documentacion_RECURSO.docx
+++ b/Documentación funcional/documentacion_RECURSO.docx
@@ -2378,13 +2378,25 @@
         <w:rPr>
           <w:rFonts w:asciiTheme="minorHAnsi" w:hAnsiTheme="minorHAnsi"/>
         </w:rPr>
-        <w:t>Crear Recurso” y “Ver recursos</w:t>
+        <w:t xml:space="preserve">Crear Recurso”, </w:t>
+      </w:r>
+      <w:r>
+        <w:rPr>
+          <w:rFonts w:asciiTheme="minorHAnsi" w:hAnsiTheme="minorHAnsi"/>
+        </w:rPr>
+        <w:t>“Ver recursos</w:t>
       </w:r>
       <w:r>
         <w:rPr>
           <w:rFonts w:asciiTheme="minorHAnsi" w:hAnsiTheme="minorHAnsi"/>
         </w:rPr>
         <w:t>”</w:t>
+      </w:r>
+      <w:r>
+        <w:rPr>
+          <w:rFonts w:asciiTheme="minorHAnsi" w:hAnsiTheme="minorHAnsi"/>
+        </w:rPr>
+        <w:t xml:space="preserve"> y “En revisión”</w:t>
       </w:r>
       <w:r>
         <w:rPr>
@@ -4384,6 +4396,12 @@
         </w:rPr>
         <w:t>Borrar</w:t>
       </w:r>
+      <w:r>
+        <w:rPr>
+          <w:rFonts w:asciiTheme="minorHAnsi" w:hAnsiTheme="minorHAnsi"/>
+        </w:rPr>
+        <w:t>: Se borrará el recurso</w:t>
+      </w:r>
     </w:p>
     <w:p>
       <w:pPr>
@@ -6386,16 +6404,169 @@
       <w:pPr>
         <w:rPr>
           <w:rFonts w:asciiTheme="minorHAnsi" w:hAnsiTheme="minorHAnsi"/>
-          <w:b/>
-        </w:rPr>
-      </w:pPr>
-    </w:p>
-    <w:p>
-      <w:pPr>
-        <w:rPr>
-          <w:rFonts w:asciiTheme="minorHAnsi" w:hAnsiTheme="minorHAnsi"/>
-        </w:rPr>
-      </w:pPr>
+        </w:rPr>
+      </w:pPr>
+    </w:p>
+    <w:p>
+      <w:pPr>
+        <w:rPr>
+          <w:rFonts w:asciiTheme="minorHAnsi" w:hAnsiTheme="minorHAnsi"/>
+        </w:rPr>
+      </w:pPr>
+      <w:r>
+        <w:rPr>
+          <w:rFonts w:asciiTheme="minorHAnsi" w:hAnsiTheme="minorHAnsi"/>
+          <w:noProof/>
+          <w:lang w:eastAsia="es-AR"/>
+        </w:rPr>
+        <w:drawing>
+          <wp:anchor distT="0" distB="0" distL="114300" distR="114300" simplePos="0" relativeHeight="251720704" behindDoc="0" locked="0" layoutInCell="1" allowOverlap="1" wp14:anchorId="77215E0B" wp14:editId="5621CE72">
+            <wp:simplePos x="0" y="0"/>
+            <wp:positionH relativeFrom="margin">
+              <wp:align>center</wp:align>
+            </wp:positionH>
+            <wp:positionV relativeFrom="paragraph">
+              <wp:posOffset>448310</wp:posOffset>
+            </wp:positionV>
+            <wp:extent cx="5612130" cy="1530350"/>
+            <wp:effectExtent l="0" t="0" r="7620" b="0"/>
+            <wp:wrapThrough wrapText="bothSides">
+              <wp:wrapPolygon edited="0">
+                <wp:start x="0" y="0"/>
+                <wp:lineTo x="0" y="21241"/>
+                <wp:lineTo x="21556" y="21241"/>
+                <wp:lineTo x="21556" y="0"/>
+                <wp:lineTo x="0" y="0"/>
+              </wp:wrapPolygon>
+            </wp:wrapThrough>
+            <wp:docPr id="1" name="Imagen 1"/>
+            <wp:cNvGraphicFramePr>
+              <a:graphicFrameLocks xmlns:a="http://schemas.openxmlformats.org/drawingml/2006/main" noChangeAspect="1"/>
+            </wp:cNvGraphicFramePr>
+            <a:graphic xmlns:a="http://schemas.openxmlformats.org/drawingml/2006/main">
+              <a:graphicData uri="http://schemas.openxmlformats.org/drawingml/2006/picture">
+                <pic:pic xmlns:pic="http://schemas.openxmlformats.org/drawingml/2006/picture">
+                  <pic:nvPicPr>
+                    <pic:cNvPr id="1" name="en revision recursos.PNG"/>
+                    <pic:cNvPicPr/>
+                  </pic:nvPicPr>
+                  <pic:blipFill>
+                    <a:blip r:embed="rId24">
+                      <a:extLst>
+                        <a:ext uri="{28A0092B-C50C-407E-A947-70E740481C1C}">
+                          <a14:useLocalDpi xmlns:a14="http://schemas.microsoft.com/office/drawing/2010/main" val="0"/>
+                        </a:ext>
+                      </a:extLst>
+                    </a:blip>
+                    <a:stretch>
+                      <a:fillRect/>
+                    </a:stretch>
+                  </pic:blipFill>
+                  <pic:spPr>
+                    <a:xfrm>
+                      <a:off x="0" y="0"/>
+                      <a:ext cx="5612130" cy="1530350"/>
+                    </a:xfrm>
+                    <a:prstGeom prst="rect">
+                      <a:avLst/>
+                    </a:prstGeom>
+                  </pic:spPr>
+                </pic:pic>
+              </a:graphicData>
+            </a:graphic>
+            <wp14:sizeRelH relativeFrom="page">
+              <wp14:pctWidth>0</wp14:pctWidth>
+            </wp14:sizeRelH>
+            <wp14:sizeRelV relativeFrom="page">
+              <wp14:pctHeight>0</wp14:pctHeight>
+            </wp14:sizeRelV>
+          </wp:anchor>
+        </w:drawing>
+      </w:r>
+      <w:r>
+        <w:rPr>
+          <w:rFonts w:asciiTheme="minorHAnsi" w:hAnsiTheme="minorHAnsi"/>
+        </w:rPr>
+        <w:t xml:space="preserve">Al seleccionar “En Revisión”, el usuario podrá visualizar </w:t>
+      </w:r>
+      <w:r>
+        <w:rPr>
+          <w:rFonts w:asciiTheme="minorHAnsi" w:hAnsiTheme="minorHAnsi"/>
+        </w:rPr>
+        <w:t>l</w:t>
+      </w:r>
+      <w:r>
+        <w:rPr>
+          <w:rFonts w:asciiTheme="minorHAnsi" w:hAnsiTheme="minorHAnsi"/>
+        </w:rPr>
+        <w:t xml:space="preserve">a lista de recursos que están en dicho estado. </w:t>
+      </w:r>
+      <w:r>
+        <w:rPr>
+          <w:rFonts w:asciiTheme="minorHAnsi" w:hAnsiTheme="minorHAnsi"/>
+        </w:rPr>
+        <w:t>Además se visualizará la cantidad total de recursos en revisión.</w:t>
+      </w:r>
+    </w:p>
+    <w:p>
+      <w:pPr>
+        <w:rPr>
+          <w:rFonts w:asciiTheme="minorHAnsi" w:hAnsiTheme="minorHAnsi"/>
+        </w:rPr>
+      </w:pPr>
+    </w:p>
+    <w:p>
+      <w:pPr>
+        <w:ind w:left="709"/>
+        <w:rPr>
+          <w:rFonts w:asciiTheme="minorHAnsi" w:hAnsiTheme="minorHAnsi"/>
+          <w:u w:val="single"/>
+        </w:rPr>
+      </w:pPr>
+      <w:r>
+        <w:rPr>
+          <w:rFonts w:asciiTheme="minorHAnsi" w:hAnsiTheme="minorHAnsi"/>
+          <w:u w:val="single"/>
+        </w:rPr>
+        <w:t>Consideraciones:</w:t>
+      </w:r>
+    </w:p>
+    <w:p>
+      <w:pPr>
+        <w:ind w:left="709"/>
+        <w:rPr>
+          <w:rFonts w:asciiTheme="minorHAnsi" w:hAnsiTheme="minorHAnsi"/>
+        </w:rPr>
+      </w:pPr>
+      <w:r>
+        <w:rPr>
+          <w:rFonts w:asciiTheme="minorHAnsi" w:hAnsiTheme="minorHAnsi"/>
+        </w:rPr>
+        <w:t>Sólo los usuarios con perfil “</w:t>
+      </w:r>
+      <w:proofErr w:type="spellStart"/>
+      <w:r>
+        <w:rPr>
+          <w:rFonts w:asciiTheme="minorHAnsi" w:hAnsiTheme="minorHAnsi"/>
+        </w:rPr>
+        <w:t>SuperAdministrador</w:t>
+      </w:r>
+      <w:proofErr w:type="spellEnd"/>
+      <w:r>
+        <w:rPr>
+          <w:rFonts w:asciiTheme="minorHAnsi" w:hAnsiTheme="minorHAnsi"/>
+        </w:rPr>
+        <w:t>” y “Administrador” podrán visualizar la sección “En revisión”.</w:t>
+      </w:r>
+    </w:p>
+    <w:p>
+      <w:pPr>
+        <w:rPr>
+          <w:rFonts w:asciiTheme="minorHAnsi" w:hAnsiTheme="minorHAnsi"/>
+        </w:rPr>
+      </w:pPr>
+      <w:bookmarkStart w:id="23" w:name="_GoBack"/>
+      <w:bookmarkEnd w:id="23"/>
     </w:p>
     <w:p>
       <w:pPr>
@@ -6486,6 +6657,7 @@
         <w:rPr>
           <w:rFonts w:asciiTheme="minorHAnsi" w:hAnsiTheme="minorHAnsi"/>
         </w:rPr>
+        <w:lastRenderedPageBreak/>
         <w:t xml:space="preserve">Crear </w:t>
       </w:r>
       <w:r>
@@ -6678,7 +6850,6 @@
           <w:noProof/>
           <w:lang w:eastAsia="es-AR"/>
         </w:rPr>
-        <w:lastRenderedPageBreak/>
         <w:drawing>
           <wp:anchor distT="0" distB="0" distL="114300" distR="114300" simplePos="0" relativeHeight="251712512" behindDoc="0" locked="0" layoutInCell="1" allowOverlap="1" wp14:anchorId="4DF87D5B" wp14:editId="50EDDBC8">
             <wp:simplePos x="0" y="0"/>
@@ -6711,7 +6882,7 @@
                     <pic:cNvPicPr/>
                   </pic:nvPicPr>
                   <pic:blipFill>
-                    <a:blip r:embed="rId24">
+                    <a:blip r:embed="rId25">
                       <a:extLst>
                         <a:ext uri="{28A0092B-C50C-407E-A947-70E740481C1C}">
                           <a14:useLocalDpi xmlns:a14="http://schemas.microsoft.com/office/drawing/2010/main" val="0"/>
@@ -7219,7 +7390,7 @@
                     <pic:cNvPicPr/>
                   </pic:nvPicPr>
                   <pic:blipFill>
-                    <a:blip r:embed="rId25">
+                    <a:blip r:embed="rId26">
                       <a:extLst>
                         <a:ext uri="{28A0092B-C50C-407E-A947-70E740481C1C}">
                           <a14:useLocalDpi xmlns:a14="http://schemas.microsoft.com/office/drawing/2010/main" val="0"/>
@@ -7597,7 +7768,7 @@
                     <pic:cNvPicPr/>
                   </pic:nvPicPr>
                   <pic:blipFill>
-                    <a:blip r:embed="rId26">
+                    <a:blip r:embed="rId27">
                       <a:extLst>
                         <a:ext uri="{28A0092B-C50C-407E-A947-70E740481C1C}">
                           <a14:useLocalDpi xmlns:a14="http://schemas.microsoft.com/office/drawing/2010/main" val="0"/>
@@ -7736,7 +7907,7 @@
                     <pic:cNvPicPr/>
                   </pic:nvPicPr>
                   <pic:blipFill>
-                    <a:blip r:embed="rId27">
+                    <a:blip r:embed="rId28">
                       <a:extLst>
                         <a:ext uri="{28A0092B-C50C-407E-A947-70E740481C1C}">
                           <a14:useLocalDpi xmlns:a14="http://schemas.microsoft.com/office/drawing/2010/main" val="0"/>
@@ -9085,7 +9256,7 @@
                     <pic:cNvPicPr/>
                   </pic:nvPicPr>
                   <pic:blipFill>
-                    <a:blip r:embed="rId28">
+                    <a:blip r:embed="rId29">
                       <a:extLst>
                         <a:ext uri="{28A0092B-C50C-407E-A947-70E740481C1C}">
                           <a14:useLocalDpi xmlns:a14="http://schemas.microsoft.com/office/drawing/2010/main" val="0"/>
@@ -9351,7 +9522,7 @@
           <w:color w:val="FF386A"/>
         </w:rPr>
       </w:pPr>
-      <w:bookmarkStart w:id="23" w:name="_Toc471741039"/>
+      <w:bookmarkStart w:id="24" w:name="_Toc471741039"/>
       <w:r>
         <w:rPr>
           <w:rFonts w:asciiTheme="minorHAnsi" w:hAnsiTheme="minorHAnsi"/>
@@ -9361,7 +9532,7 @@
         <w:lastRenderedPageBreak/>
         <w:t>casos de uso</w:t>
       </w:r>
-      <w:bookmarkEnd w:id="23"/>
+      <w:bookmarkEnd w:id="24"/>
     </w:p>
     <w:p>
       <w:pPr>
@@ -9372,7 +9543,7 @@
           <w:color w:val="FF386A"/>
         </w:rPr>
       </w:pPr>
-      <w:bookmarkStart w:id="24" w:name="_Toc471741040"/>
+      <w:bookmarkStart w:id="25" w:name="_Toc471741040"/>
       <w:r>
         <w:rPr>
           <w:rFonts w:asciiTheme="minorHAnsi" w:hAnsiTheme="minorHAnsi"/>
@@ -9447,7 +9618,7 @@
         </w:rPr>
         <w:t>&gt;&gt;</w:t>
       </w:r>
-      <w:bookmarkEnd w:id="24"/>
+      <w:bookmarkEnd w:id="25"/>
     </w:p>
     <w:p>
       <w:pPr>
@@ -9493,7 +9664,7 @@
                     <pic:cNvPicPr/>
                   </pic:nvPicPr>
                   <pic:blipFill>
-                    <a:blip r:embed="rId29">
+                    <a:blip r:embed="rId30">
                       <a:extLst>
                         <a:ext uri="{28A0092B-C50C-407E-A947-70E740481C1C}">
                           <a14:useLocalDpi xmlns:a14="http://schemas.microsoft.com/office/drawing/2010/main" val="0"/>
@@ -13795,8 +13966,6 @@
               </w:rPr>
               <w:t xml:space="preserve">El recurso </w:t>
             </w:r>
-            <w:bookmarkStart w:id="25" w:name="_GoBack"/>
-            <w:bookmarkEnd w:id="25"/>
             <w:r>
               <w:rPr>
                 <w:rFonts w:asciiTheme="minorHAnsi" w:hAnsiTheme="minorHAnsi"/>
@@ -18267,7 +18436,7 @@
       </w:pPr>
     </w:p>
     <w:sectPr>
-      <w:headerReference w:type="even" r:id="rId30"/>
+      <w:headerReference w:type="even" r:id="rId31"/>
       <w:pgSz w:w="12240" w:h="15840" w:code="1"/>
       <w:pgMar w:top="90" w:right="1701" w:bottom="1140" w:left="1701" w:header="1140" w:footer="561" w:gutter="0"/>
       <w:cols w:space="720"/>
@@ -18536,7 +18705,7 @@
         <w:sz w:val="16"/>
         <w:szCs w:val="16"/>
       </w:rPr>
-      <w:t>17</w:t>
+      <w:t>18</w:t>
     </w:r>
     <w:r>
       <w:rPr>
@@ -24665,7 +24834,7 @@
 </file>
 
 <file path=customXml/itemProps1.xml><?xml version="1.0" encoding="utf-8"?>
-<ds:datastoreItem xmlns:ds="http://schemas.openxmlformats.org/officeDocument/2006/customXml" ds:itemID="{769E4BD1-0624-4B3B-A058-27C1BFCEC20B}">
+<ds:datastoreItem xmlns:ds="http://schemas.openxmlformats.org/officeDocument/2006/customXml" ds:itemID="{3D4C0AE4-BDE3-4D5A-B2C0-9282FC50D8F8}">
   <ds:schemaRefs>
     <ds:schemaRef ds:uri="http://schemas.openxmlformats.org/officeDocument/2006/bibliography"/>
   </ds:schemaRefs>

--- a/Documentación funcional/documentacion_RECURSO.docx
+++ b/Documentación funcional/documentacion_RECURSO.docx
@@ -2224,21 +2224,20 @@
       </w:pPr>
       <w:r>
         <w:rPr>
-          <w:rFonts w:asciiTheme="minorHAnsi" w:hAnsiTheme="minorHAnsi"/>
           <w:noProof/>
           <w:lang w:eastAsia="es-AR"/>
         </w:rPr>
         <w:drawing>
-          <wp:anchor distT="0" distB="0" distL="114300" distR="114300" simplePos="0" relativeHeight="251706368" behindDoc="0" locked="0" layoutInCell="1" allowOverlap="1" wp14:anchorId="52A09574" wp14:editId="7592545C">
+          <wp:anchor distT="0" distB="0" distL="114300" distR="114300" simplePos="0" relativeHeight="251721728" behindDoc="0" locked="0" layoutInCell="1" allowOverlap="1" wp14:anchorId="66A8A519" wp14:editId="6ED29768">
             <wp:simplePos x="0" y="0"/>
             <wp:positionH relativeFrom="margin">
-              <wp:align>right</wp:align>
+              <wp:align>center</wp:align>
             </wp:positionH>
             <wp:positionV relativeFrom="paragraph">
-              <wp:posOffset>378460</wp:posOffset>
+              <wp:posOffset>333054</wp:posOffset>
             </wp:positionV>
-            <wp:extent cx="5612130" cy="2705735"/>
-            <wp:effectExtent l="0" t="0" r="7620" b="0"/>
+            <wp:extent cx="5612130" cy="2360295"/>
+            <wp:effectExtent l="0" t="0" r="7620" b="1905"/>
             <wp:wrapThrough wrapText="bothSides">
               <wp:wrapPolygon edited="0">
                 <wp:start x="0" y="0"/>
@@ -2248,7 +2247,7 @@
                 <wp:lineTo x="0" y="0"/>
               </wp:wrapPolygon>
             </wp:wrapThrough>
-            <wp:docPr id="2" name="Imagen 2"/>
+            <wp:docPr id="17" name="Imagen 17"/>
             <wp:cNvGraphicFramePr>
               <a:graphicFrameLocks xmlns:a="http://schemas.openxmlformats.org/drawingml/2006/main" noChangeAspect="1"/>
             </wp:cNvGraphicFramePr>
@@ -2256,7 +2255,7 @@
               <a:graphicData uri="http://schemas.openxmlformats.org/drawingml/2006/picture">
                 <pic:pic xmlns:pic="http://schemas.openxmlformats.org/drawingml/2006/picture">
                   <pic:nvPicPr>
-                    <pic:cNvPr id="2" name="verArchivos.PNG"/>
+                    <pic:cNvPr id="1" name=""/>
                     <pic:cNvPicPr/>
                   </pic:nvPicPr>
                   <pic:blipFill>
@@ -2274,7 +2273,7 @@
                   <pic:spPr>
                     <a:xfrm>
                       <a:off x="0" y="0"/>
-                      <a:ext cx="5612130" cy="2705735"/>
+                      <a:ext cx="5612130" cy="2360295"/>
                     </a:xfrm>
                     <a:prstGeom prst="rect">
                       <a:avLst/>
@@ -2319,8 +2318,86 @@
       <w:r>
         <w:rPr>
           <w:rFonts w:asciiTheme="minorHAnsi" w:hAnsiTheme="minorHAnsi"/>
-          <w:noProof/>
-          <w:lang w:val="es-ES"/>
+        </w:rPr>
+        <w:t xml:space="preserve">Al </w:t>
+      </w:r>
+      <w:proofErr w:type="spellStart"/>
+      <w:r>
+        <w:rPr>
+          <w:rFonts w:asciiTheme="minorHAnsi" w:hAnsiTheme="minorHAnsi"/>
+        </w:rPr>
+        <w:t>clic</w:t>
+      </w:r>
+      <w:r>
+        <w:rPr>
+          <w:rFonts w:asciiTheme="minorHAnsi" w:hAnsiTheme="minorHAnsi"/>
+        </w:rPr>
+        <w:t>kear</w:t>
+      </w:r>
+      <w:proofErr w:type="spellEnd"/>
+      <w:r>
+        <w:rPr>
+          <w:rFonts w:asciiTheme="minorHAnsi" w:hAnsiTheme="minorHAnsi"/>
+        </w:rPr>
+        <w:t xml:space="preserve"> sobre la sección “Recursos</w:t>
+      </w:r>
+      <w:r>
+        <w:rPr>
+          <w:rFonts w:asciiTheme="minorHAnsi" w:hAnsiTheme="minorHAnsi"/>
+        </w:rPr>
+        <w:t xml:space="preserve">” </w:t>
+      </w:r>
+      <w:r>
+        <w:rPr>
+          <w:rFonts w:asciiTheme="minorHAnsi" w:hAnsiTheme="minorHAnsi"/>
+        </w:rPr>
+        <w:t xml:space="preserve">se </w:t>
+      </w:r>
+      <w:r>
+        <w:rPr>
+          <w:rFonts w:asciiTheme="minorHAnsi" w:hAnsiTheme="minorHAnsi"/>
+        </w:rPr>
+        <w:t>despliega</w:t>
+      </w:r>
+      <w:r>
+        <w:rPr>
+          <w:rFonts w:asciiTheme="minorHAnsi" w:hAnsiTheme="minorHAnsi"/>
+        </w:rPr>
+        <w:t xml:space="preserve"> una lista que permite elegir entre “</w:t>
+      </w:r>
+      <w:r>
+        <w:rPr>
+          <w:rFonts w:asciiTheme="minorHAnsi" w:hAnsiTheme="minorHAnsi"/>
+        </w:rPr>
+        <w:t xml:space="preserve">Crear Recurso”, </w:t>
+      </w:r>
+      <w:r>
+        <w:rPr>
+          <w:rFonts w:asciiTheme="minorHAnsi" w:hAnsiTheme="minorHAnsi"/>
+        </w:rPr>
+        <w:t>“Ver recursos</w:t>
+      </w:r>
+      <w:r>
+        <w:rPr>
+          <w:rFonts w:asciiTheme="minorHAnsi" w:hAnsiTheme="minorHAnsi"/>
+        </w:rPr>
+        <w:t>”</w:t>
+      </w:r>
+      <w:r>
+        <w:rPr>
+          <w:rFonts w:asciiTheme="minorHAnsi" w:hAnsiTheme="minorHAnsi"/>
+        </w:rPr>
+        <w:t xml:space="preserve"> y “En revisión”</w:t>
+      </w:r>
+      <w:r>
+        <w:rPr>
+          <w:rFonts w:asciiTheme="minorHAnsi" w:hAnsiTheme="minorHAnsi"/>
+        </w:rPr>
+        <w:t>.</w:t>
+      </w:r>
+      <w:r>
+        <w:rPr>
+          <w:rFonts w:asciiTheme="minorHAnsi" w:hAnsiTheme="minorHAnsi"/>
         </w:rPr>
         <w:br/>
       </w:r>
@@ -2328,99 +2405,7 @@
         <w:rPr>
           <w:rFonts w:asciiTheme="minorHAnsi" w:hAnsiTheme="minorHAnsi"/>
         </w:rPr>
-        <w:t xml:space="preserve">Al </w:t>
-      </w:r>
-      <w:proofErr w:type="spellStart"/>
-      <w:r>
-        <w:rPr>
-          <w:rFonts w:asciiTheme="minorHAnsi" w:hAnsiTheme="minorHAnsi"/>
-        </w:rPr>
-        <w:t>clic</w:t>
-      </w:r>
-      <w:r>
-        <w:rPr>
-          <w:rFonts w:asciiTheme="minorHAnsi" w:hAnsiTheme="minorHAnsi"/>
-        </w:rPr>
-        <w:t>kear</w:t>
-      </w:r>
-      <w:proofErr w:type="spellEnd"/>
-      <w:r>
-        <w:rPr>
-          <w:rFonts w:asciiTheme="minorHAnsi" w:hAnsiTheme="minorHAnsi"/>
-        </w:rPr>
-        <w:t xml:space="preserve"> sobre la sección “Recursos</w:t>
-      </w:r>
-      <w:r>
-        <w:rPr>
-          <w:rFonts w:asciiTheme="minorHAnsi" w:hAnsiTheme="minorHAnsi"/>
-        </w:rPr>
-        <w:t xml:space="preserve">” </w:t>
-      </w:r>
-      <w:r>
-        <w:rPr>
-          <w:rFonts w:asciiTheme="minorHAnsi" w:hAnsiTheme="minorHAnsi"/>
-        </w:rPr>
-        <w:t xml:space="preserve">se </w:t>
-      </w:r>
-      <w:r>
-        <w:rPr>
-          <w:rFonts w:asciiTheme="minorHAnsi" w:hAnsiTheme="minorHAnsi"/>
-        </w:rPr>
-        <w:t>despliega</w:t>
-      </w:r>
-      <w:r>
-        <w:rPr>
-          <w:rFonts w:asciiTheme="minorHAnsi" w:hAnsiTheme="minorHAnsi"/>
-        </w:rPr>
-        <w:t xml:space="preserve"> una lista que permite elegir entre “</w:t>
-      </w:r>
-      <w:r>
-        <w:rPr>
-          <w:rFonts w:asciiTheme="minorHAnsi" w:hAnsiTheme="minorHAnsi"/>
-        </w:rPr>
-        <w:t xml:space="preserve">Crear Recurso”, </w:t>
-      </w:r>
-      <w:r>
-        <w:rPr>
-          <w:rFonts w:asciiTheme="minorHAnsi" w:hAnsiTheme="minorHAnsi"/>
-        </w:rPr>
-        <w:t>“Ver recursos</w:t>
-      </w:r>
-      <w:r>
-        <w:rPr>
-          <w:rFonts w:asciiTheme="minorHAnsi" w:hAnsiTheme="minorHAnsi"/>
-        </w:rPr>
-        <w:t>”</w:t>
-      </w:r>
-      <w:r>
-        <w:rPr>
-          <w:rFonts w:asciiTheme="minorHAnsi" w:hAnsiTheme="minorHAnsi"/>
-        </w:rPr>
-        <w:t xml:space="preserve"> y “En revisión”</w:t>
-      </w:r>
-      <w:r>
-        <w:rPr>
-          <w:rFonts w:asciiTheme="minorHAnsi" w:hAnsiTheme="minorHAnsi"/>
-        </w:rPr>
-        <w:t>.</w:t>
-      </w:r>
-      <w:r>
-        <w:rPr>
-          <w:rFonts w:asciiTheme="minorHAnsi" w:hAnsiTheme="minorHAnsi"/>
-        </w:rPr>
         <w:br/>
-      </w:r>
-      <w:r>
-        <w:rPr>
-          <w:rFonts w:asciiTheme="minorHAnsi" w:hAnsiTheme="minorHAnsi"/>
-        </w:rPr>
-        <w:br/>
-      </w:r>
-      <w:r>
-        <w:rPr>
-          <w:rFonts w:asciiTheme="minorHAnsi" w:hAnsiTheme="minorHAnsi"/>
-        </w:rPr>
-        <w:lastRenderedPageBreak/>
         <w:t>Al s</w:t>
       </w:r>
       <w:r>
@@ -2535,7 +2520,14 @@
         <w:rPr>
           <w:rFonts w:asciiTheme="minorHAnsi" w:hAnsiTheme="minorHAnsi"/>
         </w:rPr>
-        <w:t>. La cantidad de páginas dependerá de la cantidad de resultados a mostrar. Además, se le permite al usuario saltar directamente a la última página o a la primera.</w:t>
+        <w:t xml:space="preserve">. La cantidad </w:t>
+      </w:r>
+      <w:r>
+        <w:rPr>
+          <w:rFonts w:asciiTheme="minorHAnsi" w:hAnsiTheme="minorHAnsi"/>
+        </w:rPr>
+        <w:lastRenderedPageBreak/>
+        <w:t>de páginas dependerá de la cantidad de resultados a mostrar. Además, se le permite al usuario saltar directamente a la última página o a la primera.</w:t>
       </w:r>
       <w:r>
         <w:rPr>
@@ -3253,31 +3245,30 @@
       </w:pPr>
       <w:r>
         <w:rPr>
-          <w:rFonts w:asciiTheme="minorHAnsi" w:hAnsiTheme="minorHAnsi"/>
           <w:noProof/>
           <w:lang w:eastAsia="es-AR"/>
         </w:rPr>
         <w:drawing>
-          <wp:anchor distT="0" distB="0" distL="114300" distR="114300" simplePos="0" relativeHeight="251707392" behindDoc="0" locked="0" layoutInCell="1" allowOverlap="1" wp14:anchorId="09BB49BB" wp14:editId="71084B98">
+          <wp:anchor distT="0" distB="0" distL="114300" distR="114300" simplePos="0" relativeHeight="251722752" behindDoc="0" locked="0" layoutInCell="1" allowOverlap="1" wp14:anchorId="6275AF5A" wp14:editId="57D5094E">
             <wp:simplePos x="0" y="0"/>
             <wp:positionH relativeFrom="margin">
-              <wp:align>right</wp:align>
+              <wp:align>center</wp:align>
             </wp:positionH>
             <wp:positionV relativeFrom="paragraph">
-              <wp:posOffset>247015</wp:posOffset>
+              <wp:posOffset>291465</wp:posOffset>
             </wp:positionV>
-            <wp:extent cx="5612130" cy="2254250"/>
+            <wp:extent cx="5612130" cy="1962150"/>
             <wp:effectExtent l="0" t="0" r="7620" b="0"/>
             <wp:wrapThrough wrapText="bothSides">
               <wp:wrapPolygon edited="0">
                 <wp:start x="0" y="0"/>
-                <wp:lineTo x="0" y="21357"/>
-                <wp:lineTo x="21556" y="21357"/>
+                <wp:lineTo x="0" y="21390"/>
+                <wp:lineTo x="21556" y="21390"/>
                 <wp:lineTo x="21556" y="0"/>
                 <wp:lineTo x="0" y="0"/>
               </wp:wrapPolygon>
             </wp:wrapThrough>
-            <wp:docPr id="5" name="Imagen 5"/>
+            <wp:docPr id="19" name="Imagen 19"/>
             <wp:cNvGraphicFramePr>
               <a:graphicFrameLocks xmlns:a="http://schemas.openxmlformats.org/drawingml/2006/main" noChangeAspect="1"/>
             </wp:cNvGraphicFramePr>
@@ -3285,7 +3276,7 @@
               <a:graphicData uri="http://schemas.openxmlformats.org/drawingml/2006/picture">
                 <pic:pic xmlns:pic="http://schemas.openxmlformats.org/drawingml/2006/picture">
                   <pic:nvPicPr>
-                    <pic:cNvPr id="5" name="borrarArchivo.PNG"/>
+                    <pic:cNvPr id="1" name=""/>
                     <pic:cNvPicPr/>
                   </pic:nvPicPr>
                   <pic:blipFill>
@@ -3303,7 +3294,7 @@
                   <pic:spPr>
                     <a:xfrm>
                       <a:off x="0" y="0"/>
-                      <a:ext cx="5612130" cy="2254250"/>
+                      <a:ext cx="5612130" cy="1962150"/>
                     </a:xfrm>
                     <a:prstGeom prst="rect">
                       <a:avLst/>
@@ -3347,7 +3338,6 @@
         <w:rPr>
           <w:rFonts w:asciiTheme="minorHAnsi" w:hAnsiTheme="minorHAnsi"/>
         </w:rPr>
-        <w:lastRenderedPageBreak/>
         <w:t xml:space="preserve">Al </w:t>
       </w:r>
       <w:proofErr w:type="spellStart"/>
@@ -3421,39 +3411,58 @@
     </w:p>
     <w:p>
       <w:pPr>
-        <w:rPr>
-          <w:rFonts w:asciiTheme="minorHAnsi" w:hAnsiTheme="minorHAnsi"/>
-          <w:b/>
-        </w:rPr>
-      </w:pPr>
-      <w:r>
         <w:rPr>
           <w:rFonts w:asciiTheme="minorHAnsi" w:hAnsiTheme="minorHAnsi"/>
           <w:b/>
           <w:noProof/>
           <w:lang w:eastAsia="es-AR"/>
         </w:rPr>
+      </w:pPr>
+    </w:p>
+    <w:p>
+      <w:pPr>
+        <w:rPr>
+          <w:rFonts w:asciiTheme="minorHAnsi" w:hAnsiTheme="minorHAnsi"/>
+          <w:b/>
+          <w:noProof/>
+          <w:lang w:eastAsia="es-AR"/>
+        </w:rPr>
+      </w:pPr>
+    </w:p>
+    <w:p>
+      <w:pPr>
+        <w:rPr>
+          <w:rFonts w:asciiTheme="minorHAnsi" w:hAnsiTheme="minorHAnsi"/>
+          <w:b/>
+        </w:rPr>
+      </w:pPr>
+      <w:r>
+        <w:rPr>
+          <w:noProof/>
+          <w:lang w:eastAsia="es-AR"/>
+        </w:rPr>
+        <w:lastRenderedPageBreak/>
         <w:drawing>
-          <wp:anchor distT="0" distB="0" distL="114300" distR="114300" simplePos="0" relativeHeight="251708416" behindDoc="0" locked="0" layoutInCell="1" allowOverlap="1" wp14:anchorId="6648FD0E" wp14:editId="1920DF39">
+          <wp:anchor distT="0" distB="0" distL="114300" distR="114300" simplePos="0" relativeHeight="251723776" behindDoc="0" locked="0" layoutInCell="1" allowOverlap="1" wp14:anchorId="71B07E28" wp14:editId="1AE4B227">
             <wp:simplePos x="0" y="0"/>
             <wp:positionH relativeFrom="margin">
               <wp:align>right</wp:align>
             </wp:positionH>
             <wp:positionV relativeFrom="paragraph">
-              <wp:posOffset>285115</wp:posOffset>
+              <wp:posOffset>298713</wp:posOffset>
             </wp:positionV>
-            <wp:extent cx="5612130" cy="2637155"/>
+            <wp:extent cx="5612130" cy="2616200"/>
             <wp:effectExtent l="0" t="0" r="7620" b="0"/>
             <wp:wrapThrough wrapText="bothSides">
               <wp:wrapPolygon edited="0">
                 <wp:start x="0" y="0"/>
-                <wp:lineTo x="0" y="21376"/>
-                <wp:lineTo x="21556" y="21376"/>
+                <wp:lineTo x="0" y="21390"/>
+                <wp:lineTo x="21556" y="21390"/>
                 <wp:lineTo x="21556" y="0"/>
                 <wp:lineTo x="0" y="0"/>
               </wp:wrapPolygon>
             </wp:wrapThrough>
-            <wp:docPr id="6" name="Imagen 6"/>
+            <wp:docPr id="20" name="Imagen 20"/>
             <wp:cNvGraphicFramePr>
               <a:graphicFrameLocks xmlns:a="http://schemas.openxmlformats.org/drawingml/2006/main" noChangeAspect="1"/>
             </wp:cNvGraphicFramePr>
@@ -3461,7 +3470,7 @@
               <a:graphicData uri="http://schemas.openxmlformats.org/drawingml/2006/picture">
                 <pic:pic xmlns:pic="http://schemas.openxmlformats.org/drawingml/2006/picture">
                   <pic:nvPicPr>
-                    <pic:cNvPr id="6" name="verArchivo.PNG"/>
+                    <pic:cNvPr id="1" name=""/>
                     <pic:cNvPicPr/>
                   </pic:nvPicPr>
                   <pic:blipFill>
@@ -3479,7 +3488,7 @@
                   <pic:spPr>
                     <a:xfrm>
                       <a:off x="0" y="0"/>
-                      <a:ext cx="5612130" cy="2637155"/>
+                      <a:ext cx="5612130" cy="2616200"/>
                     </a:xfrm>
                     <a:prstGeom prst="rect">
                       <a:avLst/>
@@ -4062,7 +4071,6 @@
         <w:rPr>
           <w:rFonts w:asciiTheme="minorHAnsi" w:hAnsiTheme="minorHAnsi"/>
         </w:rPr>
-        <w:lastRenderedPageBreak/>
         <w:t>Campos adicionales: Pueden crearse nuevos campos, que de definen como Campo-Valor</w:t>
       </w:r>
       <w:r>
@@ -4828,32 +4836,30 @@
       </w:pPr>
       <w:r>
         <w:rPr>
-          <w:rFonts w:asciiTheme="minorHAnsi" w:hAnsiTheme="minorHAnsi"/>
-          <w:b/>
           <w:noProof/>
           <w:lang w:eastAsia="es-AR"/>
         </w:rPr>
         <w:drawing>
-          <wp:anchor distT="0" distB="0" distL="114300" distR="114300" simplePos="0" relativeHeight="251709440" behindDoc="0" locked="0" layoutInCell="1" allowOverlap="1" wp14:anchorId="1D205F15" wp14:editId="7DEC6624">
+          <wp:anchor distT="0" distB="0" distL="114300" distR="114300" simplePos="0" relativeHeight="251724800" behindDoc="0" locked="0" layoutInCell="1" allowOverlap="1" wp14:anchorId="640B4C51" wp14:editId="207BB4C4">
             <wp:simplePos x="0" y="0"/>
             <wp:positionH relativeFrom="margin">
               <wp:align>right</wp:align>
             </wp:positionH>
             <wp:positionV relativeFrom="paragraph">
-              <wp:posOffset>216535</wp:posOffset>
+              <wp:posOffset>274328</wp:posOffset>
             </wp:positionV>
-            <wp:extent cx="5612130" cy="2134235"/>
-            <wp:effectExtent l="0" t="0" r="7620" b="0"/>
+            <wp:extent cx="5612130" cy="1956435"/>
+            <wp:effectExtent l="0" t="0" r="7620" b="5715"/>
             <wp:wrapThrough wrapText="bothSides">
               <wp:wrapPolygon edited="0">
                 <wp:start x="0" y="0"/>
-                <wp:lineTo x="0" y="21401"/>
-                <wp:lineTo x="21556" y="21401"/>
+                <wp:lineTo x="0" y="21453"/>
+                <wp:lineTo x="21556" y="21453"/>
                 <wp:lineTo x="21556" y="0"/>
                 <wp:lineTo x="0" y="0"/>
               </wp:wrapPolygon>
             </wp:wrapThrough>
-            <wp:docPr id="10" name="Imagen 10"/>
+            <wp:docPr id="22" name="Imagen 22"/>
             <wp:cNvGraphicFramePr>
               <a:graphicFrameLocks xmlns:a="http://schemas.openxmlformats.org/drawingml/2006/main" noChangeAspect="1"/>
             </wp:cNvGraphicFramePr>
@@ -4861,7 +4867,7 @@
               <a:graphicData uri="http://schemas.openxmlformats.org/drawingml/2006/picture">
                 <pic:pic xmlns:pic="http://schemas.openxmlformats.org/drawingml/2006/picture">
                   <pic:nvPicPr>
-                    <pic:cNvPr id="10" name="editarArchivo.PNG"/>
+                    <pic:cNvPr id="1" name=""/>
                     <pic:cNvPicPr/>
                   </pic:nvPicPr>
                   <pic:blipFill>
@@ -4879,7 +4885,7 @@
                   <pic:spPr>
                     <a:xfrm>
                       <a:off x="0" y="0"/>
-                      <a:ext cx="5612130" cy="2134235"/>
+                      <a:ext cx="5612130" cy="1956435"/>
                     </a:xfrm>
                     <a:prstGeom prst="rect">
                       <a:avLst/>
@@ -4923,74 +4929,80 @@
         <w:rPr>
           <w:rFonts w:asciiTheme="minorHAnsi" w:hAnsiTheme="minorHAnsi"/>
         </w:rPr>
+        <w:t xml:space="preserve">Al </w:t>
+      </w:r>
+      <w:proofErr w:type="spellStart"/>
+      <w:r>
+        <w:rPr>
+          <w:rFonts w:asciiTheme="minorHAnsi" w:hAnsiTheme="minorHAnsi"/>
+        </w:rPr>
+        <w:t>clickear</w:t>
+      </w:r>
+      <w:proofErr w:type="spellEnd"/>
+      <w:r>
+        <w:rPr>
+          <w:rFonts w:asciiTheme="minorHAnsi" w:hAnsiTheme="minorHAnsi"/>
+        </w:rPr>
+        <w:t xml:space="preserve"> sobre la opción “Editar” se muest</w:t>
+      </w:r>
+      <w:r>
+        <w:rPr>
+          <w:rFonts w:asciiTheme="minorHAnsi" w:hAnsiTheme="minorHAnsi"/>
+        </w:rPr>
+        <w:t xml:space="preserve">ran en pantalla los campos </w:t>
+      </w:r>
+      <w:proofErr w:type="spellStart"/>
+      <w:r>
+        <w:rPr>
+          <w:rFonts w:asciiTheme="minorHAnsi" w:hAnsiTheme="minorHAnsi"/>
+        </w:rPr>
+        <w:t>preseteados</w:t>
+      </w:r>
+      <w:proofErr w:type="spellEnd"/>
+      <w:r>
+        <w:rPr>
+          <w:rFonts w:asciiTheme="minorHAnsi" w:hAnsiTheme="minorHAnsi"/>
+        </w:rPr>
+        <w:t xml:space="preserve"> con la información correspondiente permitiéndose la edición de los mismos</w:t>
+      </w:r>
+      <w:r>
+        <w:rPr>
+          <w:rFonts w:asciiTheme="minorHAnsi" w:hAnsiTheme="minorHAnsi"/>
+        </w:rPr>
+        <w:t xml:space="preserve"> cumpliendo los tres pasos</w:t>
+      </w:r>
+      <w:r>
+        <w:rPr>
+          <w:rFonts w:asciiTheme="minorHAnsi" w:hAnsiTheme="minorHAnsi"/>
+        </w:rPr>
+        <w:t xml:space="preserve">. </w:t>
+      </w:r>
+    </w:p>
+    <w:p>
+      <w:pPr>
+        <w:rPr>
+          <w:rFonts w:asciiTheme="minorHAnsi" w:hAnsiTheme="minorHAnsi"/>
+        </w:rPr>
+      </w:pPr>
+    </w:p>
+    <w:p>
+      <w:pPr>
+        <w:rPr>
+          <w:rFonts w:asciiTheme="minorHAnsi" w:hAnsiTheme="minorHAnsi"/>
+        </w:rPr>
+      </w:pPr>
+      <w:r>
+        <w:rPr>
+          <w:rFonts w:asciiTheme="minorHAnsi" w:hAnsiTheme="minorHAnsi"/>
+        </w:rPr>
+        <w:t xml:space="preserve">El usuario puede confirmar los cambios o cancelar la acción. De la única manera que se cambian los datos anteriormente ingresados es mediante la confirmación de la acción. Cualquier otra acción descarta las </w:t>
+      </w:r>
+      <w:r>
+        <w:rPr>
+          <w:rFonts w:asciiTheme="minorHAnsi" w:hAnsiTheme="minorHAnsi"/>
+        </w:rPr>
         <w:lastRenderedPageBreak/>
-        <w:t xml:space="preserve">Al </w:t>
-      </w:r>
-      <w:proofErr w:type="spellStart"/>
-      <w:r>
-        <w:rPr>
-          <w:rFonts w:asciiTheme="minorHAnsi" w:hAnsiTheme="minorHAnsi"/>
-        </w:rPr>
-        <w:t>clickear</w:t>
-      </w:r>
-      <w:proofErr w:type="spellEnd"/>
-      <w:r>
-        <w:rPr>
-          <w:rFonts w:asciiTheme="minorHAnsi" w:hAnsiTheme="minorHAnsi"/>
-        </w:rPr>
-        <w:t xml:space="preserve"> sobre la opción “Editar” se muest</w:t>
-      </w:r>
-      <w:r>
-        <w:rPr>
-          <w:rFonts w:asciiTheme="minorHAnsi" w:hAnsiTheme="minorHAnsi"/>
-        </w:rPr>
-        <w:t xml:space="preserve">ran en pantalla los campos </w:t>
-      </w:r>
-      <w:proofErr w:type="spellStart"/>
-      <w:r>
-        <w:rPr>
-          <w:rFonts w:asciiTheme="minorHAnsi" w:hAnsiTheme="minorHAnsi"/>
-        </w:rPr>
-        <w:t>preseteados</w:t>
-      </w:r>
-      <w:proofErr w:type="spellEnd"/>
-      <w:r>
-        <w:rPr>
-          <w:rFonts w:asciiTheme="minorHAnsi" w:hAnsiTheme="minorHAnsi"/>
-        </w:rPr>
-        <w:t xml:space="preserve"> con la información correspondiente permitiéndose la edición de los mismos</w:t>
-      </w:r>
-      <w:r>
-        <w:rPr>
-          <w:rFonts w:asciiTheme="minorHAnsi" w:hAnsiTheme="minorHAnsi"/>
-        </w:rPr>
-        <w:t xml:space="preserve"> cumpliendo los tres pasos</w:t>
-      </w:r>
-      <w:r>
-        <w:rPr>
-          <w:rFonts w:asciiTheme="minorHAnsi" w:hAnsiTheme="minorHAnsi"/>
-        </w:rPr>
-        <w:t xml:space="preserve">. </w:t>
-      </w:r>
-    </w:p>
-    <w:p>
-      <w:pPr>
-        <w:rPr>
-          <w:rFonts w:asciiTheme="minorHAnsi" w:hAnsiTheme="minorHAnsi"/>
-        </w:rPr>
-      </w:pPr>
-    </w:p>
-    <w:p>
-      <w:pPr>
-        <w:rPr>
-          <w:rFonts w:asciiTheme="minorHAnsi" w:hAnsiTheme="minorHAnsi"/>
-        </w:rPr>
-      </w:pPr>
-      <w:r>
-        <w:rPr>
-          <w:rFonts w:asciiTheme="minorHAnsi" w:hAnsiTheme="minorHAnsi"/>
-        </w:rPr>
-        <w:t>El usuario puede confirmar los cambios o cancelar la acción. De la única manera que se cambian los datos anteriormente ingresados es mediante la confirmación de la acción. Cualquier otra acción descarta las modificaciones. Si elige cancelar la acción</w:t>
+        <w:t>modificaciones. Si elige cancelar la acción</w:t>
       </w:r>
       <w:r>
         <w:rPr>
@@ -5383,30 +5395,42 @@
         <w:rPr>
           <w:rFonts w:asciiTheme="minorHAnsi" w:hAnsiTheme="minorHAnsi"/>
           <w:b/>
+        </w:rPr>
+        <w:t>e)</w:t>
+      </w:r>
+    </w:p>
+    <w:p>
+      <w:pPr>
+        <w:rPr>
+          <w:rFonts w:asciiTheme="minorHAnsi" w:hAnsiTheme="minorHAnsi"/>
+        </w:rPr>
+      </w:pPr>
+      <w:r>
+        <w:rPr>
           <w:noProof/>
           <w:lang w:eastAsia="es-AR"/>
         </w:rPr>
         <w:drawing>
-          <wp:anchor distT="0" distB="0" distL="114300" distR="114300" simplePos="0" relativeHeight="251710464" behindDoc="0" locked="0" layoutInCell="1" allowOverlap="1" wp14:anchorId="71177826" wp14:editId="2C693A6C">
+          <wp:anchor distT="0" distB="0" distL="114300" distR="114300" simplePos="0" relativeHeight="251725824" behindDoc="0" locked="0" layoutInCell="1" allowOverlap="1" wp14:anchorId="4914330D" wp14:editId="26F7500B">
             <wp:simplePos x="0" y="0"/>
             <wp:positionH relativeFrom="margin">
-              <wp:align>right</wp:align>
+              <wp:align>center</wp:align>
             </wp:positionH>
             <wp:positionV relativeFrom="paragraph">
-              <wp:posOffset>248285</wp:posOffset>
+              <wp:posOffset>169545</wp:posOffset>
             </wp:positionV>
-            <wp:extent cx="5612130" cy="2110105"/>
-            <wp:effectExtent l="0" t="0" r="7620" b="4445"/>
+            <wp:extent cx="5612130" cy="1913890"/>
+            <wp:effectExtent l="0" t="0" r="7620" b="0"/>
             <wp:wrapThrough wrapText="bothSides">
               <wp:wrapPolygon edited="0">
                 <wp:start x="0" y="0"/>
-                <wp:lineTo x="0" y="21450"/>
-                <wp:lineTo x="21556" y="21450"/>
+                <wp:lineTo x="0" y="21285"/>
+                <wp:lineTo x="21556" y="21285"/>
                 <wp:lineTo x="21556" y="0"/>
                 <wp:lineTo x="0" y="0"/>
               </wp:wrapPolygon>
             </wp:wrapThrough>
-            <wp:docPr id="14" name="Imagen 14"/>
+            <wp:docPr id="23" name="Imagen 23"/>
             <wp:cNvGraphicFramePr>
               <a:graphicFrameLocks xmlns:a="http://schemas.openxmlformats.org/drawingml/2006/main" noChangeAspect="1"/>
             </wp:cNvGraphicFramePr>
@@ -5414,7 +5438,7 @@
               <a:graphicData uri="http://schemas.openxmlformats.org/drawingml/2006/picture">
                 <pic:pic xmlns:pic="http://schemas.openxmlformats.org/drawingml/2006/picture">
                   <pic:nvPicPr>
-                    <pic:cNvPr id="14" name="despublicar archivo.PNG"/>
+                    <pic:cNvPr id="1" name=""/>
                     <pic:cNvPicPr/>
                   </pic:nvPicPr>
                   <pic:blipFill>
@@ -5432,7 +5456,7 @@
                   <pic:spPr>
                     <a:xfrm>
                       <a:off x="0" y="0"/>
-                      <a:ext cx="5612130" cy="2110105"/>
+                      <a:ext cx="5612130" cy="1913890"/>
                     </a:xfrm>
                     <a:prstGeom prst="rect">
                       <a:avLst/>
@@ -5450,284 +5474,284 @@
           </wp:anchor>
         </w:drawing>
       </w:r>
+    </w:p>
+    <w:p>
+      <w:pPr>
+        <w:rPr>
+          <w:rFonts w:asciiTheme="minorHAnsi" w:hAnsiTheme="minorHAnsi"/>
+        </w:rPr>
+      </w:pPr>
+    </w:p>
+    <w:p>
+      <w:pPr>
+        <w:rPr>
+          <w:rFonts w:asciiTheme="minorHAnsi" w:hAnsiTheme="minorHAnsi"/>
+        </w:rPr>
+      </w:pPr>
+      <w:r>
+        <w:rPr>
+          <w:rFonts w:asciiTheme="minorHAnsi" w:hAnsiTheme="minorHAnsi"/>
+        </w:rPr>
+        <w:t>Al hacer</w:t>
+      </w:r>
+      <w:r>
+        <w:rPr>
+          <w:rFonts w:asciiTheme="minorHAnsi" w:hAnsiTheme="minorHAnsi"/>
+        </w:rPr>
+        <w:t xml:space="preserve"> </w:t>
+      </w:r>
+      <w:proofErr w:type="spellStart"/>
+      <w:r>
+        <w:rPr>
+          <w:rFonts w:asciiTheme="minorHAnsi" w:hAnsiTheme="minorHAnsi"/>
+        </w:rPr>
+        <w:t>click</w:t>
+      </w:r>
+      <w:proofErr w:type="spellEnd"/>
+      <w:r>
+        <w:rPr>
+          <w:rFonts w:asciiTheme="minorHAnsi" w:hAnsiTheme="minorHAnsi"/>
+        </w:rPr>
+        <w:t xml:space="preserve"> en “Publicar”, el recurso</w:t>
+      </w:r>
+      <w:r>
+        <w:rPr>
+          <w:rFonts w:asciiTheme="minorHAnsi" w:hAnsiTheme="minorHAnsi"/>
+        </w:rPr>
+        <w:t xml:space="preserve"> pasará a estar en estado publicado y podrá visualizarse en el </w:t>
+      </w:r>
+      <w:proofErr w:type="spellStart"/>
+      <w:r>
+        <w:rPr>
+          <w:rFonts w:asciiTheme="minorHAnsi" w:hAnsiTheme="minorHAnsi"/>
+        </w:rPr>
+        <w:t>frontend</w:t>
+      </w:r>
+      <w:proofErr w:type="spellEnd"/>
+      <w:r>
+        <w:rPr>
+          <w:rFonts w:asciiTheme="minorHAnsi" w:hAnsiTheme="minorHAnsi"/>
+        </w:rPr>
+        <w:t>.</w:t>
+      </w:r>
+    </w:p>
+    <w:p>
+      <w:pPr>
+        <w:rPr>
+          <w:rFonts w:asciiTheme="minorHAnsi" w:hAnsiTheme="minorHAnsi"/>
+        </w:rPr>
+      </w:pPr>
+      <w:r>
+        <w:rPr>
+          <w:rFonts w:asciiTheme="minorHAnsi" w:hAnsiTheme="minorHAnsi"/>
+        </w:rPr>
+        <w:t xml:space="preserve">Al hacer </w:t>
+      </w:r>
+      <w:proofErr w:type="spellStart"/>
+      <w:r>
+        <w:rPr>
+          <w:rFonts w:asciiTheme="minorHAnsi" w:hAnsiTheme="minorHAnsi"/>
+        </w:rPr>
+        <w:t>click</w:t>
+      </w:r>
+      <w:proofErr w:type="spellEnd"/>
+      <w:r>
+        <w:rPr>
+          <w:rFonts w:asciiTheme="minorHAnsi" w:hAnsiTheme="minorHAnsi"/>
+        </w:rPr>
+        <w:t xml:space="preserve"> en </w:t>
+      </w:r>
+      <w:r>
+        <w:rPr>
+          <w:rFonts w:asciiTheme="minorHAnsi" w:hAnsiTheme="minorHAnsi"/>
+        </w:rPr>
+        <w:t xml:space="preserve">la opción de </w:t>
+      </w:r>
+      <w:r>
+        <w:rPr>
+          <w:rFonts w:asciiTheme="minorHAnsi" w:hAnsiTheme="minorHAnsi"/>
+        </w:rPr>
+        <w:t>“</w:t>
+      </w:r>
+      <w:proofErr w:type="spellStart"/>
+      <w:r>
+        <w:rPr>
+          <w:rFonts w:asciiTheme="minorHAnsi" w:hAnsiTheme="minorHAnsi"/>
+        </w:rPr>
+        <w:t>Despublicar</w:t>
+      </w:r>
+      <w:proofErr w:type="spellEnd"/>
+      <w:r>
+        <w:rPr>
+          <w:rFonts w:asciiTheme="minorHAnsi" w:hAnsiTheme="minorHAnsi"/>
+        </w:rPr>
+        <w:t xml:space="preserve">”, el sistema mostrará </w:t>
+      </w:r>
+      <w:r>
+        <w:rPr>
+          <w:rFonts w:asciiTheme="minorHAnsi" w:hAnsiTheme="minorHAnsi"/>
+        </w:rPr>
+        <w:t xml:space="preserve">en pantalla un </w:t>
+      </w:r>
+      <w:proofErr w:type="spellStart"/>
+      <w:r>
+        <w:rPr>
+          <w:rFonts w:asciiTheme="minorHAnsi" w:hAnsiTheme="minorHAnsi"/>
+        </w:rPr>
+        <w:t>popup</w:t>
+      </w:r>
+      <w:proofErr w:type="spellEnd"/>
+      <w:r>
+        <w:rPr>
+          <w:rFonts w:asciiTheme="minorHAnsi" w:hAnsiTheme="minorHAnsi"/>
+        </w:rPr>
+        <w:t xml:space="preserve"> pidiendo la confirmación de la acción. E</w:t>
+      </w:r>
+      <w:r>
+        <w:rPr>
+          <w:rFonts w:asciiTheme="minorHAnsi" w:hAnsiTheme="minorHAnsi"/>
+        </w:rPr>
+        <w:t>n</w:t>
+      </w:r>
+      <w:r>
+        <w:rPr>
+          <w:rFonts w:asciiTheme="minorHAnsi" w:hAnsiTheme="minorHAnsi"/>
+        </w:rPr>
+        <w:t xml:space="preserve"> el caso de</w:t>
+      </w:r>
+      <w:r>
+        <w:rPr>
+          <w:rFonts w:asciiTheme="minorHAnsi" w:hAnsiTheme="minorHAnsi"/>
+        </w:rPr>
+        <w:t xml:space="preserve"> hacer </w:t>
+      </w:r>
+      <w:proofErr w:type="spellStart"/>
+      <w:r>
+        <w:rPr>
+          <w:rFonts w:asciiTheme="minorHAnsi" w:hAnsiTheme="minorHAnsi"/>
+        </w:rPr>
+        <w:t>click</w:t>
+      </w:r>
+      <w:proofErr w:type="spellEnd"/>
+      <w:r>
+        <w:rPr>
+          <w:rFonts w:asciiTheme="minorHAnsi" w:hAnsiTheme="minorHAnsi"/>
+        </w:rPr>
+        <w:t xml:space="preserve"> en “Ok”, el recurso</w:t>
+      </w:r>
+      <w:r>
+        <w:rPr>
+          <w:rFonts w:asciiTheme="minorHAnsi" w:hAnsiTheme="minorHAnsi"/>
+        </w:rPr>
+        <w:t xml:space="preserve"> pasará al estado de “</w:t>
+      </w:r>
+      <w:proofErr w:type="spellStart"/>
+      <w:r>
+        <w:rPr>
+          <w:rFonts w:asciiTheme="minorHAnsi" w:hAnsiTheme="minorHAnsi"/>
+        </w:rPr>
+        <w:t>despublicado</w:t>
+      </w:r>
+      <w:proofErr w:type="spellEnd"/>
+      <w:r>
+        <w:rPr>
+          <w:rFonts w:asciiTheme="minorHAnsi" w:hAnsiTheme="minorHAnsi"/>
+        </w:rPr>
+        <w:t xml:space="preserve">”, mientras que haciendo </w:t>
+      </w:r>
+      <w:proofErr w:type="spellStart"/>
+      <w:r>
+        <w:rPr>
+          <w:rFonts w:asciiTheme="minorHAnsi" w:hAnsiTheme="minorHAnsi"/>
+        </w:rPr>
+        <w:t>click</w:t>
+      </w:r>
+      <w:proofErr w:type="spellEnd"/>
+      <w:r>
+        <w:rPr>
+          <w:rFonts w:asciiTheme="minorHAnsi" w:hAnsiTheme="minorHAnsi"/>
+        </w:rPr>
+        <w:t xml:space="preserve"> en “Cancel”, no se producen cambios.</w:t>
+      </w:r>
+    </w:p>
+    <w:p>
+      <w:pPr>
+        <w:rPr>
+          <w:rFonts w:asciiTheme="minorHAnsi" w:hAnsiTheme="minorHAnsi"/>
+        </w:rPr>
+      </w:pPr>
+    </w:p>
+    <w:p>
+      <w:pPr>
+        <w:rPr>
+          <w:rFonts w:asciiTheme="minorHAnsi" w:hAnsiTheme="minorHAnsi"/>
+        </w:rPr>
+      </w:pPr>
+      <w:r>
+        <w:rPr>
+          <w:rFonts w:asciiTheme="minorHAnsi" w:hAnsiTheme="minorHAnsi"/>
+        </w:rPr>
+        <w:t xml:space="preserve">Al hacer </w:t>
+      </w:r>
+      <w:proofErr w:type="spellStart"/>
+      <w:r>
+        <w:rPr>
+          <w:rFonts w:asciiTheme="minorHAnsi" w:hAnsiTheme="minorHAnsi"/>
+        </w:rPr>
+        <w:t>click</w:t>
+      </w:r>
+      <w:proofErr w:type="spellEnd"/>
+      <w:r>
+        <w:rPr>
+          <w:rFonts w:asciiTheme="minorHAnsi" w:hAnsiTheme="minorHAnsi"/>
+        </w:rPr>
+        <w:t xml:space="preserve"> en el botón</w:t>
+      </w:r>
+      <w:r>
+        <w:rPr>
+          <w:rFonts w:asciiTheme="minorHAnsi" w:hAnsiTheme="minorHAnsi"/>
+        </w:rPr>
+        <w:t xml:space="preserve"> de “Ver visualizaciones asociadas</w:t>
+      </w:r>
+      <w:r>
+        <w:rPr>
+          <w:rFonts w:asciiTheme="minorHAnsi" w:hAnsiTheme="minorHAnsi"/>
+        </w:rPr>
+        <w:t>”, el usuario po</w:t>
+      </w:r>
+      <w:r>
+        <w:rPr>
+          <w:rFonts w:asciiTheme="minorHAnsi" w:hAnsiTheme="minorHAnsi"/>
+        </w:rPr>
+        <w:t>drá ver todas las visualizaciones</w:t>
+      </w:r>
+      <w:r>
+        <w:rPr>
+          <w:rFonts w:asciiTheme="minorHAnsi" w:hAnsiTheme="minorHAnsi"/>
+        </w:rPr>
+        <w:t xml:space="preserve"> asociadas con sus respectivas acciones (siempre dependiendo de los permisos de cada usuario). </w:t>
+      </w:r>
       <w:r>
         <w:rPr>
           <w:rFonts w:asciiTheme="minorHAnsi" w:hAnsiTheme="minorHAnsi"/>
           <w:b/>
         </w:rPr>
-        <w:t>e)</w:t>
-      </w:r>
-    </w:p>
-    <w:p>
-      <w:pPr>
-        <w:rPr>
-          <w:rFonts w:asciiTheme="minorHAnsi" w:hAnsiTheme="minorHAnsi"/>
-        </w:rPr>
-      </w:pPr>
-      <w:r>
-        <w:rPr>
-          <w:rFonts w:asciiTheme="minorHAnsi" w:hAnsiTheme="minorHAnsi"/>
-        </w:rPr>
-        <w:t>Al hacer</w:t>
-      </w:r>
-      <w:r>
-        <w:rPr>
-          <w:rFonts w:asciiTheme="minorHAnsi" w:hAnsiTheme="minorHAnsi"/>
-        </w:rPr>
-        <w:t xml:space="preserve"> </w:t>
+        <w:t>(</w:t>
       </w:r>
       <w:proofErr w:type="spellStart"/>
       <w:r>
         <w:rPr>
           <w:rFonts w:asciiTheme="minorHAnsi" w:hAnsiTheme="minorHAnsi"/>
-        </w:rPr>
-        <w:t>click</w:t>
+          <w:b/>
+        </w:rPr>
+        <w:t>Mockup</w:t>
       </w:r>
       <w:proofErr w:type="spellEnd"/>
       <w:r>
         <w:rPr>
           <w:rFonts w:asciiTheme="minorHAnsi" w:hAnsiTheme="minorHAnsi"/>
-        </w:rPr>
-        <w:t xml:space="preserve"> en “Publicar”, el recurso</w:t>
-      </w:r>
-      <w:r>
-        <w:rPr>
-          <w:rFonts w:asciiTheme="minorHAnsi" w:hAnsiTheme="minorHAnsi"/>
-        </w:rPr>
-        <w:t xml:space="preserve"> pasará a estar en estado publicado y podrá visualizarse en el </w:t>
-      </w:r>
-      <w:proofErr w:type="spellStart"/>
-      <w:r>
-        <w:rPr>
-          <w:rFonts w:asciiTheme="minorHAnsi" w:hAnsiTheme="minorHAnsi"/>
-        </w:rPr>
-        <w:t>frontend</w:t>
-      </w:r>
-      <w:proofErr w:type="spellEnd"/>
-      <w:r>
-        <w:rPr>
-          <w:rFonts w:asciiTheme="minorHAnsi" w:hAnsiTheme="minorHAnsi"/>
-        </w:rPr>
-        <w:t>.</w:t>
-      </w:r>
-    </w:p>
-    <w:p>
-      <w:pPr>
-        <w:rPr>
-          <w:rFonts w:asciiTheme="minorHAnsi" w:hAnsiTheme="minorHAnsi"/>
-        </w:rPr>
-      </w:pPr>
-      <w:r>
-        <w:rPr>
-          <w:rFonts w:asciiTheme="minorHAnsi" w:hAnsiTheme="minorHAnsi"/>
-        </w:rPr>
-        <w:t xml:space="preserve">Al hacer </w:t>
-      </w:r>
-      <w:proofErr w:type="spellStart"/>
-      <w:r>
-        <w:rPr>
-          <w:rFonts w:asciiTheme="minorHAnsi" w:hAnsiTheme="minorHAnsi"/>
-        </w:rPr>
-        <w:t>click</w:t>
-      </w:r>
-      <w:proofErr w:type="spellEnd"/>
-      <w:r>
-        <w:rPr>
-          <w:rFonts w:asciiTheme="minorHAnsi" w:hAnsiTheme="minorHAnsi"/>
-        </w:rPr>
-        <w:t xml:space="preserve"> en </w:t>
-      </w:r>
-      <w:r>
-        <w:rPr>
-          <w:rFonts w:asciiTheme="minorHAnsi" w:hAnsiTheme="minorHAnsi"/>
-        </w:rPr>
-        <w:t xml:space="preserve">la opción de </w:t>
-      </w:r>
-      <w:r>
-        <w:rPr>
-          <w:rFonts w:asciiTheme="minorHAnsi" w:hAnsiTheme="minorHAnsi"/>
-        </w:rPr>
-        <w:t>“</w:t>
-      </w:r>
-      <w:proofErr w:type="spellStart"/>
-      <w:r>
-        <w:rPr>
-          <w:rFonts w:asciiTheme="minorHAnsi" w:hAnsiTheme="minorHAnsi"/>
-        </w:rPr>
-        <w:t>Despublicar</w:t>
-      </w:r>
-      <w:proofErr w:type="spellEnd"/>
-      <w:r>
-        <w:rPr>
-          <w:rFonts w:asciiTheme="minorHAnsi" w:hAnsiTheme="minorHAnsi"/>
-        </w:rPr>
-        <w:t xml:space="preserve">”, el sistema mostrará </w:t>
-      </w:r>
-      <w:r>
-        <w:rPr>
-          <w:rFonts w:asciiTheme="minorHAnsi" w:hAnsiTheme="minorHAnsi"/>
-        </w:rPr>
-        <w:t xml:space="preserve">en pantalla un </w:t>
-      </w:r>
-      <w:proofErr w:type="spellStart"/>
-      <w:r>
-        <w:rPr>
-          <w:rFonts w:asciiTheme="minorHAnsi" w:hAnsiTheme="minorHAnsi"/>
-        </w:rPr>
-        <w:t>popup</w:t>
-      </w:r>
-      <w:proofErr w:type="spellEnd"/>
-      <w:r>
-        <w:rPr>
-          <w:rFonts w:asciiTheme="minorHAnsi" w:hAnsiTheme="minorHAnsi"/>
-        </w:rPr>
-        <w:t xml:space="preserve"> pidiendo la confirmación de la acción. E</w:t>
-      </w:r>
-      <w:r>
-        <w:rPr>
-          <w:rFonts w:asciiTheme="minorHAnsi" w:hAnsiTheme="minorHAnsi"/>
-        </w:rPr>
-        <w:t>n</w:t>
-      </w:r>
-      <w:r>
-        <w:rPr>
-          <w:rFonts w:asciiTheme="minorHAnsi" w:hAnsiTheme="minorHAnsi"/>
-        </w:rPr>
-        <w:t xml:space="preserve"> el caso de</w:t>
-      </w:r>
-      <w:r>
-        <w:rPr>
-          <w:rFonts w:asciiTheme="minorHAnsi" w:hAnsiTheme="minorHAnsi"/>
-        </w:rPr>
-        <w:t xml:space="preserve"> hacer </w:t>
-      </w:r>
-      <w:proofErr w:type="spellStart"/>
-      <w:r>
-        <w:rPr>
-          <w:rFonts w:asciiTheme="minorHAnsi" w:hAnsiTheme="minorHAnsi"/>
-        </w:rPr>
-        <w:t>click</w:t>
-      </w:r>
-      <w:proofErr w:type="spellEnd"/>
-      <w:r>
-        <w:rPr>
-          <w:rFonts w:asciiTheme="minorHAnsi" w:hAnsiTheme="minorHAnsi"/>
-        </w:rPr>
-        <w:t xml:space="preserve"> en “Ok”, el recurso</w:t>
-      </w:r>
-      <w:r>
-        <w:rPr>
-          <w:rFonts w:asciiTheme="minorHAnsi" w:hAnsiTheme="minorHAnsi"/>
-        </w:rPr>
-        <w:t xml:space="preserve"> pasará al estado de “</w:t>
-      </w:r>
-      <w:proofErr w:type="spellStart"/>
-      <w:r>
-        <w:rPr>
-          <w:rFonts w:asciiTheme="minorHAnsi" w:hAnsiTheme="minorHAnsi"/>
-        </w:rPr>
-        <w:t>despublicado</w:t>
-      </w:r>
-      <w:proofErr w:type="spellEnd"/>
-      <w:r>
-        <w:rPr>
-          <w:rFonts w:asciiTheme="minorHAnsi" w:hAnsiTheme="minorHAnsi"/>
-        </w:rPr>
-        <w:t xml:space="preserve">”, mientras que haciendo </w:t>
-      </w:r>
-      <w:proofErr w:type="spellStart"/>
-      <w:r>
-        <w:rPr>
-          <w:rFonts w:asciiTheme="minorHAnsi" w:hAnsiTheme="minorHAnsi"/>
-        </w:rPr>
-        <w:t>click</w:t>
-      </w:r>
-      <w:proofErr w:type="spellEnd"/>
-      <w:r>
-        <w:rPr>
-          <w:rFonts w:asciiTheme="minorHAnsi" w:hAnsiTheme="minorHAnsi"/>
-        </w:rPr>
-        <w:t xml:space="preserve"> en “Cancel”, no se producen cambios.</w:t>
-      </w:r>
-    </w:p>
-    <w:p>
-      <w:pPr>
-        <w:rPr>
-          <w:rFonts w:asciiTheme="minorHAnsi" w:hAnsiTheme="minorHAnsi"/>
-        </w:rPr>
-      </w:pPr>
-    </w:p>
-    <w:p>
-      <w:pPr>
-        <w:rPr>
-          <w:rFonts w:asciiTheme="minorHAnsi" w:hAnsiTheme="minorHAnsi"/>
-        </w:rPr>
-      </w:pPr>
-      <w:r>
-        <w:rPr>
-          <w:rFonts w:asciiTheme="minorHAnsi" w:hAnsiTheme="minorHAnsi"/>
-        </w:rPr>
-        <w:t xml:space="preserve">Al hacer </w:t>
-      </w:r>
-      <w:proofErr w:type="spellStart"/>
-      <w:r>
-        <w:rPr>
-          <w:rFonts w:asciiTheme="minorHAnsi" w:hAnsiTheme="minorHAnsi"/>
-        </w:rPr>
-        <w:t>click</w:t>
-      </w:r>
-      <w:proofErr w:type="spellEnd"/>
-      <w:r>
-        <w:rPr>
-          <w:rFonts w:asciiTheme="minorHAnsi" w:hAnsiTheme="minorHAnsi"/>
-        </w:rPr>
-        <w:t xml:space="preserve"> en el botón</w:t>
-      </w:r>
-      <w:r>
-        <w:rPr>
-          <w:rFonts w:asciiTheme="minorHAnsi" w:hAnsiTheme="minorHAnsi"/>
-        </w:rPr>
-        <w:t xml:space="preserve"> de “Ver visualizaciones asociadas</w:t>
-      </w:r>
-      <w:r>
-        <w:rPr>
-          <w:rFonts w:asciiTheme="minorHAnsi" w:hAnsiTheme="minorHAnsi"/>
-        </w:rPr>
-        <w:t>”, el usuario po</w:t>
-      </w:r>
-      <w:r>
-        <w:rPr>
-          <w:rFonts w:asciiTheme="minorHAnsi" w:hAnsiTheme="minorHAnsi"/>
-        </w:rPr>
-        <w:t>drá ver todas las visualizaciones</w:t>
-      </w:r>
-      <w:r>
-        <w:rPr>
-          <w:rFonts w:asciiTheme="minorHAnsi" w:hAnsiTheme="minorHAnsi"/>
-        </w:rPr>
-        <w:t xml:space="preserve"> asociadas con sus respectivas acciones (siempre dependiendo de los permisos de cada usuario). </w:t>
-      </w:r>
-      <w:r>
-        <w:rPr>
-          <w:rFonts w:asciiTheme="minorHAnsi" w:hAnsiTheme="minorHAnsi"/>
           <w:b/>
         </w:rPr>
-        <w:t>(</w:t>
-      </w:r>
-      <w:proofErr w:type="spellStart"/>
-      <w:r>
-        <w:rPr>
-          <w:rFonts w:asciiTheme="minorHAnsi" w:hAnsiTheme="minorHAnsi"/>
-          <w:b/>
-        </w:rPr>
-        <w:t>Mockup</w:t>
-      </w:r>
-      <w:proofErr w:type="spellEnd"/>
-      <w:r>
-        <w:rPr>
-          <w:rFonts w:asciiTheme="minorHAnsi" w:hAnsiTheme="minorHAnsi"/>
-          <w:b/>
-        </w:rPr>
         <w:t xml:space="preserve"> f)</w:t>
       </w:r>
     </w:p>
@@ -5740,39 +5764,78 @@
     </w:p>
     <w:p>
       <w:pPr>
-        <w:rPr>
-          <w:rFonts w:asciiTheme="minorHAnsi" w:hAnsiTheme="minorHAnsi"/>
-          <w:b/>
-        </w:rPr>
-      </w:pPr>
-      <w:r>
         <w:rPr>
           <w:rFonts w:asciiTheme="minorHAnsi" w:hAnsiTheme="minorHAnsi"/>
           <w:b/>
           <w:noProof/>
           <w:lang w:eastAsia="es-AR"/>
         </w:rPr>
+      </w:pPr>
+    </w:p>
+    <w:p>
+      <w:pPr>
+        <w:rPr>
+          <w:rFonts w:asciiTheme="minorHAnsi" w:hAnsiTheme="minorHAnsi"/>
+          <w:b/>
+          <w:noProof/>
+          <w:lang w:eastAsia="es-AR"/>
+        </w:rPr>
+      </w:pPr>
+    </w:p>
+    <w:p>
+      <w:pPr>
+        <w:rPr>
+          <w:rFonts w:asciiTheme="minorHAnsi" w:hAnsiTheme="minorHAnsi"/>
+          <w:b/>
+          <w:noProof/>
+          <w:lang w:eastAsia="es-AR"/>
+        </w:rPr>
+      </w:pPr>
+    </w:p>
+    <w:p>
+      <w:pPr>
+        <w:rPr>
+          <w:rFonts w:asciiTheme="minorHAnsi" w:hAnsiTheme="minorHAnsi"/>
+          <w:b/>
+          <w:noProof/>
+          <w:lang w:eastAsia="es-AR"/>
+        </w:rPr>
+      </w:pPr>
+    </w:p>
+    <w:p>
+      <w:pPr>
+        <w:rPr>
+          <w:rFonts w:asciiTheme="minorHAnsi" w:hAnsiTheme="minorHAnsi"/>
+          <w:b/>
+        </w:rPr>
+      </w:pPr>
+      <w:r>
+        <w:rPr>
+          <w:noProof/>
+          <w:lang w:eastAsia="es-AR"/>
+        </w:rPr>
+        <w:lastRenderedPageBreak/>
         <w:drawing>
-          <wp:anchor distT="0" distB="0" distL="114300" distR="114300" simplePos="0" relativeHeight="251711488" behindDoc="0" locked="0" layoutInCell="1" allowOverlap="1" wp14:anchorId="5BF31B5F" wp14:editId="186DF90F">
+          <wp:anchor distT="0" distB="0" distL="114300" distR="114300" simplePos="0" relativeHeight="251726848" behindDoc="0" locked="0" layoutInCell="1" allowOverlap="1" wp14:anchorId="2C0257AC" wp14:editId="70EA297D">
             <wp:simplePos x="0" y="0"/>
             <wp:positionH relativeFrom="margin">
               <wp:align>right</wp:align>
             </wp:positionH>
             <wp:positionV relativeFrom="paragraph">
-              <wp:posOffset>250190</wp:posOffset>
+              <wp:posOffset>286838</wp:posOffset>
             </wp:positionV>
-            <wp:extent cx="5612130" cy="1993900"/>
-            <wp:effectExtent l="0" t="0" r="7620" b="6350"/>
+            <wp:extent cx="5612130" cy="1614170"/>
+            <wp:effectExtent l="0" t="0" r="7620" b="5080"/>
             <wp:wrapThrough wrapText="bothSides">
               <wp:wrapPolygon edited="0">
                 <wp:start x="0" y="0"/>
-                <wp:lineTo x="0" y="21462"/>
-                <wp:lineTo x="21556" y="21462"/>
+                <wp:lineTo x="0" y="21413"/>
+                <wp:lineTo x="21556" y="21413"/>
                 <wp:lineTo x="21556" y="0"/>
                 <wp:lineTo x="0" y="0"/>
               </wp:wrapPolygon>
             </wp:wrapThrough>
-            <wp:docPr id="16" name="Imagen 16"/>
+            <wp:docPr id="24" name="Imagen 24"/>
             <wp:cNvGraphicFramePr>
               <a:graphicFrameLocks xmlns:a="http://schemas.openxmlformats.org/drawingml/2006/main" noChangeAspect="1"/>
             </wp:cNvGraphicFramePr>
@@ -5780,7 +5843,7 @@
               <a:graphicData uri="http://schemas.openxmlformats.org/drawingml/2006/picture">
                 <pic:pic xmlns:pic="http://schemas.openxmlformats.org/drawingml/2006/picture">
                   <pic:nvPicPr>
-                    <pic:cNvPr id="16" name="ver visualizaciones asociadas.PNG"/>
+                    <pic:cNvPr id="1" name=""/>
                     <pic:cNvPicPr/>
                   </pic:nvPicPr>
                   <pic:blipFill>
@@ -5798,7 +5861,7 @@
                   <pic:spPr>
                     <a:xfrm>
                       <a:off x="0" y="0"/>
-                      <a:ext cx="5612130" cy="1993900"/>
+                      <a:ext cx="5612130" cy="1614170"/>
                     </a:xfrm>
                     <a:prstGeom prst="rect">
                       <a:avLst/>
@@ -5843,30 +5906,42 @@
         <w:rPr>
           <w:rFonts w:asciiTheme="minorHAnsi" w:hAnsiTheme="minorHAnsi"/>
           <w:b/>
+        </w:rPr>
+        <w:t>g)</w:t>
+      </w:r>
+    </w:p>
+    <w:p>
+      <w:pPr>
+        <w:rPr>
+          <w:rFonts w:asciiTheme="minorHAnsi" w:hAnsiTheme="minorHAnsi"/>
+        </w:rPr>
+      </w:pPr>
+      <w:r>
+        <w:rPr>
           <w:noProof/>
           <w:lang w:eastAsia="es-AR"/>
         </w:rPr>
         <w:drawing>
-          <wp:anchor distT="0" distB="0" distL="114300" distR="114300" simplePos="0" relativeHeight="251718656" behindDoc="0" locked="0" layoutInCell="1" allowOverlap="1" wp14:anchorId="4F54987C" wp14:editId="7B6ABE1C">
+          <wp:anchor distT="0" distB="0" distL="114300" distR="114300" simplePos="0" relativeHeight="251727872" behindDoc="0" locked="0" layoutInCell="1" allowOverlap="1" wp14:anchorId="205E2ABA" wp14:editId="5799DA84">
             <wp:simplePos x="0" y="0"/>
             <wp:positionH relativeFrom="margin">
               <wp:align>right</wp:align>
             </wp:positionH>
             <wp:positionV relativeFrom="paragraph">
-              <wp:posOffset>225425</wp:posOffset>
+              <wp:posOffset>146050</wp:posOffset>
             </wp:positionV>
-            <wp:extent cx="5612130" cy="2637790"/>
+            <wp:extent cx="5612130" cy="2066290"/>
             <wp:effectExtent l="0" t="0" r="7620" b="0"/>
             <wp:wrapThrough wrapText="bothSides">
               <wp:wrapPolygon edited="0">
                 <wp:start x="0" y="0"/>
-                <wp:lineTo x="0" y="21371"/>
-                <wp:lineTo x="21556" y="21371"/>
+                <wp:lineTo x="0" y="21308"/>
+                <wp:lineTo x="21556" y="21308"/>
                 <wp:lineTo x="21556" y="0"/>
                 <wp:lineTo x="0" y="0"/>
               </wp:wrapPolygon>
             </wp:wrapThrough>
-            <wp:docPr id="4" name="Imagen 4"/>
+            <wp:docPr id="26" name="Imagen 26"/>
             <wp:cNvGraphicFramePr>
               <a:graphicFrameLocks xmlns:a="http://schemas.openxmlformats.org/drawingml/2006/main" noChangeAspect="1"/>
             </wp:cNvGraphicFramePr>
@@ -5874,7 +5949,7 @@
               <a:graphicData uri="http://schemas.openxmlformats.org/drawingml/2006/picture">
                 <pic:pic xmlns:pic="http://schemas.openxmlformats.org/drawingml/2006/picture">
                   <pic:nvPicPr>
-                    <pic:cNvPr id="4" name="enviar a revision 2.PNG"/>
+                    <pic:cNvPr id="1" name=""/>
                     <pic:cNvPicPr/>
                   </pic:nvPicPr>
                   <pic:blipFill>
@@ -5892,7 +5967,7 @@
                   <pic:spPr>
                     <a:xfrm>
                       <a:off x="0" y="0"/>
-                      <a:ext cx="5612130" cy="2637790"/>
+                      <a:ext cx="5612130" cy="2066290"/>
                     </a:xfrm>
                     <a:prstGeom prst="rect">
                       <a:avLst/>
@@ -5910,265 +5985,271 @@
           </wp:anchor>
         </w:drawing>
       </w:r>
-      <w:r>
+    </w:p>
+    <w:p>
+      <w:pPr>
+        <w:rPr>
+          <w:rFonts w:asciiTheme="minorHAnsi" w:hAnsiTheme="minorHAnsi"/>
+        </w:rPr>
+      </w:pPr>
+      <w:r>
+        <w:rPr>
+          <w:rFonts w:asciiTheme="minorHAnsi" w:hAnsiTheme="minorHAnsi"/>
+        </w:rPr>
+        <w:t xml:space="preserve">Al hacer </w:t>
+      </w:r>
+      <w:proofErr w:type="spellStart"/>
+      <w:r>
+        <w:rPr>
+          <w:rFonts w:asciiTheme="minorHAnsi" w:hAnsiTheme="minorHAnsi"/>
+        </w:rPr>
+        <w:t>click</w:t>
+      </w:r>
+      <w:proofErr w:type="spellEnd"/>
+      <w:r>
+        <w:rPr>
+          <w:rFonts w:asciiTheme="minorHAnsi" w:hAnsiTheme="minorHAnsi"/>
+        </w:rPr>
+        <w:t xml:space="preserve"> en el botón</w:t>
+      </w:r>
+      <w:r>
+        <w:rPr>
+          <w:rFonts w:asciiTheme="minorHAnsi" w:hAnsiTheme="minorHAnsi"/>
+        </w:rPr>
+        <w:t xml:space="preserve"> de “Enviar a revisión</w:t>
+      </w:r>
+      <w:r>
+        <w:rPr>
+          <w:rFonts w:asciiTheme="minorHAnsi" w:hAnsiTheme="minorHAnsi"/>
+        </w:rPr>
+        <w:t>”, el usuario</w:t>
+      </w:r>
+      <w:r>
+        <w:rPr>
+          <w:rFonts w:asciiTheme="minorHAnsi" w:hAnsiTheme="minorHAnsi"/>
+        </w:rPr>
+        <w:t xml:space="preserve"> “Invitado”</w:t>
+      </w:r>
+      <w:r>
+        <w:rPr>
+          <w:rFonts w:asciiTheme="minorHAnsi" w:hAnsiTheme="minorHAnsi"/>
+        </w:rPr>
+        <w:t xml:space="preserve"> po</w:t>
+      </w:r>
+      <w:r>
+        <w:rPr>
+          <w:rFonts w:asciiTheme="minorHAnsi" w:hAnsiTheme="minorHAnsi"/>
+        </w:rPr>
+        <w:t>drá enviar el recurso para que sea revisado por el “Administrador/</w:t>
+      </w:r>
+      <w:proofErr w:type="spellStart"/>
+      <w:r>
+        <w:rPr>
+          <w:rFonts w:asciiTheme="minorHAnsi" w:hAnsiTheme="minorHAnsi"/>
+        </w:rPr>
+        <w:t>SuperAdministrador</w:t>
+      </w:r>
+      <w:proofErr w:type="spellEnd"/>
+      <w:r>
+        <w:rPr>
+          <w:rFonts w:asciiTheme="minorHAnsi" w:hAnsiTheme="minorHAnsi"/>
+        </w:rPr>
+        <w:t>” y que éste lo publique o lo rechace</w:t>
+      </w:r>
+      <w:r>
+        <w:rPr>
+          <w:rFonts w:asciiTheme="minorHAnsi" w:hAnsiTheme="minorHAnsi"/>
+        </w:rPr>
+        <w:t>.</w:t>
+      </w:r>
+      <w:r>
+        <w:rPr>
+          <w:rFonts w:asciiTheme="minorHAnsi" w:hAnsiTheme="minorHAnsi"/>
+        </w:rPr>
+        <w:t xml:space="preserve"> El sistema mostrará en pantalla un </w:t>
+      </w:r>
+      <w:proofErr w:type="spellStart"/>
+      <w:r>
+        <w:rPr>
+          <w:rFonts w:asciiTheme="minorHAnsi" w:hAnsiTheme="minorHAnsi"/>
+        </w:rPr>
+        <w:t>popup</w:t>
+      </w:r>
+      <w:proofErr w:type="spellEnd"/>
+      <w:r>
+        <w:rPr>
+          <w:rFonts w:asciiTheme="minorHAnsi" w:hAnsiTheme="minorHAnsi"/>
+        </w:rPr>
+        <w:t xml:space="preserve"> pidiendo la confirmación de la acción. En el caso de hacer </w:t>
+      </w:r>
+      <w:proofErr w:type="spellStart"/>
+      <w:r>
+        <w:rPr>
+          <w:rFonts w:asciiTheme="minorHAnsi" w:hAnsiTheme="minorHAnsi"/>
+        </w:rPr>
+        <w:t>click</w:t>
+      </w:r>
+      <w:proofErr w:type="spellEnd"/>
+      <w:r>
+        <w:rPr>
+          <w:rFonts w:asciiTheme="minorHAnsi" w:hAnsiTheme="minorHAnsi"/>
+        </w:rPr>
+        <w:t xml:space="preserve"> en “Ok”, el recurso pasará al estado de “En revisión”, mientras que haciendo </w:t>
+      </w:r>
+      <w:proofErr w:type="spellStart"/>
+      <w:r>
+        <w:rPr>
+          <w:rFonts w:asciiTheme="minorHAnsi" w:hAnsiTheme="minorHAnsi"/>
+        </w:rPr>
+        <w:t>click</w:t>
+      </w:r>
+      <w:proofErr w:type="spellEnd"/>
+      <w:r>
+        <w:rPr>
+          <w:rFonts w:asciiTheme="minorHAnsi" w:hAnsiTheme="minorHAnsi"/>
+        </w:rPr>
+        <w:t xml:space="preserve"> en “Cancel”, no se producen cambios.</w:t>
+      </w:r>
+    </w:p>
+    <w:p>
+      <w:pPr>
+        <w:rPr>
+          <w:rFonts w:asciiTheme="minorHAnsi" w:hAnsiTheme="minorHAnsi"/>
+        </w:rPr>
+      </w:pPr>
+    </w:p>
+    <w:p>
+      <w:pPr>
+        <w:rPr>
+          <w:rFonts w:asciiTheme="minorHAnsi" w:hAnsiTheme="minorHAnsi"/>
+        </w:rPr>
+      </w:pPr>
+      <w:r>
+        <w:rPr>
+          <w:rFonts w:asciiTheme="minorHAnsi" w:hAnsiTheme="minorHAnsi"/>
+        </w:rPr>
+        <w:t xml:space="preserve">Al hacer </w:t>
+      </w:r>
+      <w:proofErr w:type="spellStart"/>
+      <w:r>
+        <w:rPr>
+          <w:rFonts w:asciiTheme="minorHAnsi" w:hAnsiTheme="minorHAnsi"/>
+        </w:rPr>
+        <w:t>click</w:t>
+      </w:r>
+      <w:proofErr w:type="spellEnd"/>
+      <w:r>
+        <w:rPr>
+          <w:rFonts w:asciiTheme="minorHAnsi" w:hAnsiTheme="minorHAnsi"/>
+        </w:rPr>
+        <w:t xml:space="preserve"> en el botón</w:t>
+      </w:r>
+      <w:r>
+        <w:rPr>
+          <w:rFonts w:asciiTheme="minorHAnsi" w:hAnsiTheme="minorHAnsi"/>
+        </w:rPr>
+        <w:t xml:space="preserve"> de “Cancelar revisión</w:t>
+      </w:r>
+      <w:r>
+        <w:rPr>
+          <w:rFonts w:asciiTheme="minorHAnsi" w:hAnsiTheme="minorHAnsi"/>
+        </w:rPr>
+        <w:t>”, el usuario</w:t>
+      </w:r>
+      <w:r>
+        <w:rPr>
+          <w:rFonts w:asciiTheme="minorHAnsi" w:hAnsiTheme="minorHAnsi"/>
+        </w:rPr>
+        <w:t xml:space="preserve"> “Invitado” cancelará dicha acción.</w:t>
+      </w:r>
+    </w:p>
+    <w:p>
+      <w:pPr>
+        <w:rPr>
+          <w:rFonts w:asciiTheme="minorHAnsi" w:hAnsiTheme="minorHAnsi"/>
+        </w:rPr>
+      </w:pPr>
+      <w:r>
+        <w:rPr>
+          <w:rFonts w:asciiTheme="minorHAnsi" w:hAnsiTheme="minorHAnsi"/>
+        </w:rPr>
+        <w:t xml:space="preserve">En ambos casos el sistema mostrará en pantalla un </w:t>
+      </w:r>
+      <w:proofErr w:type="spellStart"/>
+      <w:r>
+        <w:rPr>
+          <w:rFonts w:asciiTheme="minorHAnsi" w:hAnsiTheme="minorHAnsi"/>
+        </w:rPr>
+        <w:t>popup</w:t>
+      </w:r>
+      <w:proofErr w:type="spellEnd"/>
+      <w:r>
+        <w:rPr>
+          <w:rFonts w:asciiTheme="minorHAnsi" w:hAnsiTheme="minorHAnsi"/>
+        </w:rPr>
+        <w:t xml:space="preserve"> pidiendo la confirmación de la acción. En el caso de hacer </w:t>
+      </w:r>
+      <w:proofErr w:type="spellStart"/>
+      <w:r>
+        <w:rPr>
+          <w:rFonts w:asciiTheme="minorHAnsi" w:hAnsiTheme="minorHAnsi"/>
+        </w:rPr>
+        <w:t>click</w:t>
+      </w:r>
+      <w:proofErr w:type="spellEnd"/>
+      <w:r>
+        <w:rPr>
+          <w:rFonts w:asciiTheme="minorHAnsi" w:hAnsiTheme="minorHAnsi"/>
+        </w:rPr>
+        <w:t xml:space="preserve"> en “Ok”, el recurso pasará al estado de “Borrador”, mientras que haciendo </w:t>
+      </w:r>
+      <w:proofErr w:type="spellStart"/>
+      <w:r>
+        <w:rPr>
+          <w:rFonts w:asciiTheme="minorHAnsi" w:hAnsiTheme="minorHAnsi"/>
+        </w:rPr>
+        <w:t>click</w:t>
+      </w:r>
+      <w:proofErr w:type="spellEnd"/>
+      <w:r>
+        <w:rPr>
+          <w:rFonts w:asciiTheme="minorHAnsi" w:hAnsiTheme="minorHAnsi"/>
+        </w:rPr>
+        <w:t xml:space="preserve"> en “Cancel</w:t>
+      </w:r>
+      <w:r>
+        <w:rPr>
+          <w:rFonts w:asciiTheme="minorHAnsi" w:hAnsiTheme="minorHAnsi"/>
+        </w:rPr>
+        <w:t>ar</w:t>
+      </w:r>
+      <w:r>
+        <w:rPr>
+          <w:rFonts w:asciiTheme="minorHAnsi" w:hAnsiTheme="minorHAnsi"/>
+        </w:rPr>
+        <w:t>”, no se producen cambios.</w:t>
+      </w:r>
+    </w:p>
+    <w:p>
+      <w:pPr>
+        <w:rPr>
+          <w:rFonts w:asciiTheme="minorHAnsi" w:hAnsiTheme="minorHAnsi"/>
+        </w:rPr>
+      </w:pPr>
+    </w:p>
+    <w:p>
+      <w:pPr>
+        <w:rPr>
+          <w:rFonts w:asciiTheme="minorHAnsi" w:hAnsiTheme="minorHAnsi"/>
+        </w:rPr>
+      </w:pPr>
+    </w:p>
+    <w:p>
+      <w:pPr>
         <w:rPr>
           <w:rFonts w:asciiTheme="minorHAnsi" w:hAnsiTheme="minorHAnsi"/>
           <w:b/>
         </w:rPr>
-        <w:t>g)</w:t>
-      </w:r>
-    </w:p>
-    <w:p>
-      <w:pPr>
-        <w:rPr>
-          <w:rFonts w:asciiTheme="minorHAnsi" w:hAnsiTheme="minorHAnsi"/>
-        </w:rPr>
-      </w:pPr>
-    </w:p>
-    <w:p>
-      <w:pPr>
-        <w:rPr>
-          <w:rFonts w:asciiTheme="minorHAnsi" w:hAnsiTheme="minorHAnsi"/>
-        </w:rPr>
-      </w:pPr>
-      <w:r>
-        <w:rPr>
-          <w:rFonts w:asciiTheme="minorHAnsi" w:hAnsiTheme="minorHAnsi"/>
-        </w:rPr>
-        <w:t xml:space="preserve">Al hacer </w:t>
-      </w:r>
-      <w:proofErr w:type="spellStart"/>
-      <w:r>
-        <w:rPr>
-          <w:rFonts w:asciiTheme="minorHAnsi" w:hAnsiTheme="minorHAnsi"/>
-        </w:rPr>
-        <w:t>click</w:t>
-      </w:r>
-      <w:proofErr w:type="spellEnd"/>
-      <w:r>
-        <w:rPr>
-          <w:rFonts w:asciiTheme="minorHAnsi" w:hAnsiTheme="minorHAnsi"/>
-        </w:rPr>
-        <w:t xml:space="preserve"> en el botón</w:t>
-      </w:r>
-      <w:r>
-        <w:rPr>
-          <w:rFonts w:asciiTheme="minorHAnsi" w:hAnsiTheme="minorHAnsi"/>
-        </w:rPr>
-        <w:t xml:space="preserve"> de “Enviar a revisión</w:t>
-      </w:r>
-      <w:r>
-        <w:rPr>
-          <w:rFonts w:asciiTheme="minorHAnsi" w:hAnsiTheme="minorHAnsi"/>
-        </w:rPr>
-        <w:t>”, el usuario</w:t>
-      </w:r>
-      <w:r>
-        <w:rPr>
-          <w:rFonts w:asciiTheme="minorHAnsi" w:hAnsiTheme="minorHAnsi"/>
-        </w:rPr>
-        <w:t xml:space="preserve"> “Invitado”</w:t>
-      </w:r>
-      <w:r>
-        <w:rPr>
-          <w:rFonts w:asciiTheme="minorHAnsi" w:hAnsiTheme="minorHAnsi"/>
-        </w:rPr>
-        <w:t xml:space="preserve"> po</w:t>
-      </w:r>
-      <w:r>
-        <w:rPr>
-          <w:rFonts w:asciiTheme="minorHAnsi" w:hAnsiTheme="minorHAnsi"/>
-        </w:rPr>
-        <w:t>drá enviar el recurso para que sea revisado por el “Administrador/</w:t>
-      </w:r>
-      <w:proofErr w:type="spellStart"/>
-      <w:r>
-        <w:rPr>
-          <w:rFonts w:asciiTheme="minorHAnsi" w:hAnsiTheme="minorHAnsi"/>
-        </w:rPr>
-        <w:t>SuperAdministrador</w:t>
-      </w:r>
-      <w:proofErr w:type="spellEnd"/>
-      <w:r>
-        <w:rPr>
-          <w:rFonts w:asciiTheme="minorHAnsi" w:hAnsiTheme="minorHAnsi"/>
-        </w:rPr>
-        <w:t>” y que éste lo publique o lo rechace</w:t>
-      </w:r>
-      <w:r>
-        <w:rPr>
-          <w:rFonts w:asciiTheme="minorHAnsi" w:hAnsiTheme="minorHAnsi"/>
-        </w:rPr>
-        <w:t>.</w:t>
-      </w:r>
-      <w:r>
-        <w:rPr>
-          <w:rFonts w:asciiTheme="minorHAnsi" w:hAnsiTheme="minorHAnsi"/>
-        </w:rPr>
-        <w:t xml:space="preserve"> El sistema mostrará en pantalla un </w:t>
-      </w:r>
-      <w:proofErr w:type="spellStart"/>
-      <w:r>
-        <w:rPr>
-          <w:rFonts w:asciiTheme="minorHAnsi" w:hAnsiTheme="minorHAnsi"/>
-        </w:rPr>
-        <w:t>popup</w:t>
-      </w:r>
-      <w:proofErr w:type="spellEnd"/>
-      <w:r>
-        <w:rPr>
-          <w:rFonts w:asciiTheme="minorHAnsi" w:hAnsiTheme="minorHAnsi"/>
-        </w:rPr>
-        <w:t xml:space="preserve"> pidiendo la confirmación de la acción. En el caso de hacer </w:t>
-      </w:r>
-      <w:proofErr w:type="spellStart"/>
-      <w:r>
-        <w:rPr>
-          <w:rFonts w:asciiTheme="minorHAnsi" w:hAnsiTheme="minorHAnsi"/>
-        </w:rPr>
-        <w:t>click</w:t>
-      </w:r>
-      <w:proofErr w:type="spellEnd"/>
-      <w:r>
-        <w:rPr>
-          <w:rFonts w:asciiTheme="minorHAnsi" w:hAnsiTheme="minorHAnsi"/>
-        </w:rPr>
-        <w:t xml:space="preserve"> en “Ok”, el recurso pasará al estado de “En revisión”, mientras que haciendo </w:t>
-      </w:r>
-      <w:proofErr w:type="spellStart"/>
-      <w:r>
-        <w:rPr>
-          <w:rFonts w:asciiTheme="minorHAnsi" w:hAnsiTheme="minorHAnsi"/>
-        </w:rPr>
-        <w:t>click</w:t>
-      </w:r>
-      <w:proofErr w:type="spellEnd"/>
-      <w:r>
-        <w:rPr>
-          <w:rFonts w:asciiTheme="minorHAnsi" w:hAnsiTheme="minorHAnsi"/>
-        </w:rPr>
-        <w:t xml:space="preserve"> en “Cancel”, no se producen cambios.</w:t>
-      </w:r>
-    </w:p>
-    <w:p>
-      <w:pPr>
-        <w:rPr>
-          <w:rFonts w:asciiTheme="minorHAnsi" w:hAnsiTheme="minorHAnsi"/>
-        </w:rPr>
-      </w:pPr>
-    </w:p>
-    <w:p>
-      <w:pPr>
-        <w:rPr>
-          <w:rFonts w:asciiTheme="minorHAnsi" w:hAnsiTheme="minorHAnsi"/>
-        </w:rPr>
-      </w:pPr>
-      <w:r>
-        <w:rPr>
-          <w:rFonts w:asciiTheme="minorHAnsi" w:hAnsiTheme="minorHAnsi"/>
-        </w:rPr>
-        <w:t xml:space="preserve">Al hacer </w:t>
-      </w:r>
-      <w:proofErr w:type="spellStart"/>
-      <w:r>
-        <w:rPr>
-          <w:rFonts w:asciiTheme="minorHAnsi" w:hAnsiTheme="minorHAnsi"/>
-        </w:rPr>
-        <w:t>click</w:t>
-      </w:r>
-      <w:proofErr w:type="spellEnd"/>
-      <w:r>
-        <w:rPr>
-          <w:rFonts w:asciiTheme="minorHAnsi" w:hAnsiTheme="minorHAnsi"/>
-        </w:rPr>
-        <w:t xml:space="preserve"> en el botón</w:t>
-      </w:r>
-      <w:r>
-        <w:rPr>
-          <w:rFonts w:asciiTheme="minorHAnsi" w:hAnsiTheme="minorHAnsi"/>
-        </w:rPr>
-        <w:t xml:space="preserve"> de “Cancelar revisión</w:t>
-      </w:r>
-      <w:r>
-        <w:rPr>
-          <w:rFonts w:asciiTheme="minorHAnsi" w:hAnsiTheme="minorHAnsi"/>
-        </w:rPr>
-        <w:t>”, el usuario</w:t>
-      </w:r>
-      <w:r>
-        <w:rPr>
-          <w:rFonts w:asciiTheme="minorHAnsi" w:hAnsiTheme="minorHAnsi"/>
-        </w:rPr>
-        <w:t xml:space="preserve"> “Invitado” cancelará dicha acción.</w:t>
-      </w:r>
-    </w:p>
-    <w:p>
-      <w:pPr>
-        <w:rPr>
-          <w:rFonts w:asciiTheme="minorHAnsi" w:hAnsiTheme="minorHAnsi"/>
-        </w:rPr>
-      </w:pPr>
-      <w:r>
-        <w:rPr>
-          <w:rFonts w:asciiTheme="minorHAnsi" w:hAnsiTheme="minorHAnsi"/>
-        </w:rPr>
-        <w:t xml:space="preserve">En ambos casos el sistema mostrará en pantalla un </w:t>
-      </w:r>
-      <w:proofErr w:type="spellStart"/>
-      <w:r>
-        <w:rPr>
-          <w:rFonts w:asciiTheme="minorHAnsi" w:hAnsiTheme="minorHAnsi"/>
-        </w:rPr>
-        <w:t>popup</w:t>
-      </w:r>
-      <w:proofErr w:type="spellEnd"/>
-      <w:r>
-        <w:rPr>
-          <w:rFonts w:asciiTheme="minorHAnsi" w:hAnsiTheme="minorHAnsi"/>
-        </w:rPr>
-        <w:t xml:space="preserve"> pidiendo la confirmación de la acción. En el caso de hacer </w:t>
-      </w:r>
-      <w:proofErr w:type="spellStart"/>
-      <w:r>
-        <w:rPr>
-          <w:rFonts w:asciiTheme="minorHAnsi" w:hAnsiTheme="minorHAnsi"/>
-        </w:rPr>
-        <w:t>click</w:t>
-      </w:r>
-      <w:proofErr w:type="spellEnd"/>
-      <w:r>
-        <w:rPr>
-          <w:rFonts w:asciiTheme="minorHAnsi" w:hAnsiTheme="minorHAnsi"/>
-        </w:rPr>
-        <w:t xml:space="preserve"> en “Ok”, el recurso pasará al estado de “Borrador”, mientras que haciendo </w:t>
-      </w:r>
-      <w:proofErr w:type="spellStart"/>
-      <w:r>
-        <w:rPr>
-          <w:rFonts w:asciiTheme="minorHAnsi" w:hAnsiTheme="minorHAnsi"/>
-        </w:rPr>
-        <w:t>click</w:t>
-      </w:r>
-      <w:proofErr w:type="spellEnd"/>
-      <w:r>
-        <w:rPr>
-          <w:rFonts w:asciiTheme="minorHAnsi" w:hAnsiTheme="minorHAnsi"/>
-        </w:rPr>
-        <w:t xml:space="preserve"> en “Cancel”, no se producen cambios.</w:t>
-      </w:r>
-    </w:p>
-    <w:p>
-      <w:pPr>
-        <w:rPr>
-          <w:rFonts w:asciiTheme="minorHAnsi" w:hAnsiTheme="minorHAnsi"/>
-        </w:rPr>
-      </w:pPr>
-    </w:p>
-    <w:p>
-      <w:pPr>
-        <w:rPr>
-          <w:rFonts w:asciiTheme="minorHAnsi" w:hAnsiTheme="minorHAnsi"/>
-        </w:rPr>
       </w:pPr>
     </w:p>
     <w:p>
@@ -6178,34 +6259,65 @@
           <w:b/>
         </w:rPr>
       </w:pPr>
-      <w:r>
+    </w:p>
+    <w:p>
+      <w:pPr>
         <w:rPr>
           <w:rFonts w:asciiTheme="minorHAnsi" w:hAnsiTheme="minorHAnsi"/>
           <w:b/>
+        </w:rPr>
+      </w:pPr>
+    </w:p>
+    <w:p>
+      <w:pPr>
+        <w:rPr>
+          <w:rFonts w:asciiTheme="minorHAnsi" w:hAnsiTheme="minorHAnsi"/>
+          <w:b/>
+        </w:rPr>
+      </w:pPr>
+    </w:p>
+    <w:p>
+      <w:pPr>
+        <w:rPr>
+          <w:rFonts w:asciiTheme="minorHAnsi" w:hAnsiTheme="minorHAnsi"/>
+          <w:b/>
+        </w:rPr>
+      </w:pPr>
+    </w:p>
+    <w:p>
+      <w:pPr>
+        <w:rPr>
+          <w:rFonts w:asciiTheme="minorHAnsi" w:hAnsiTheme="minorHAnsi"/>
+          <w:b/>
+        </w:rPr>
+      </w:pPr>
+      <w:r>
+        <w:rPr>
           <w:noProof/>
           <w:lang w:eastAsia="es-AR"/>
         </w:rPr>
+        <w:lastRenderedPageBreak/>
         <w:drawing>
-          <wp:anchor distT="0" distB="0" distL="114300" distR="114300" simplePos="0" relativeHeight="251719680" behindDoc="0" locked="0" layoutInCell="1" allowOverlap="1" wp14:anchorId="2A3FB330" wp14:editId="68CA017E">
+          <wp:anchor distT="0" distB="0" distL="114300" distR="114300" simplePos="0" relativeHeight="251728896" behindDoc="0" locked="0" layoutInCell="1" allowOverlap="1" wp14:anchorId="51AB28DF" wp14:editId="2E4BDF0F">
             <wp:simplePos x="0" y="0"/>
             <wp:positionH relativeFrom="margin">
               <wp:align>right</wp:align>
             </wp:positionH>
             <wp:positionV relativeFrom="paragraph">
-              <wp:posOffset>267335</wp:posOffset>
+              <wp:posOffset>286839</wp:posOffset>
             </wp:positionV>
-            <wp:extent cx="5612130" cy="2718435"/>
-            <wp:effectExtent l="0" t="0" r="7620" b="5715"/>
+            <wp:extent cx="5612130" cy="2113280"/>
+            <wp:effectExtent l="0" t="0" r="7620" b="1270"/>
             <wp:wrapThrough wrapText="bothSides">
               <wp:wrapPolygon edited="0">
                 <wp:start x="0" y="0"/>
-                <wp:lineTo x="0" y="21494"/>
-                <wp:lineTo x="21556" y="21494"/>
+                <wp:lineTo x="0" y="21418"/>
+                <wp:lineTo x="21556" y="21418"/>
                 <wp:lineTo x="21556" y="0"/>
                 <wp:lineTo x="0" y="0"/>
               </wp:wrapPolygon>
             </wp:wrapThrough>
-            <wp:docPr id="13" name="Imagen 13"/>
+            <wp:docPr id="27" name="Imagen 27"/>
             <wp:cNvGraphicFramePr>
               <a:graphicFrameLocks xmlns:a="http://schemas.openxmlformats.org/drawingml/2006/main" noChangeAspect="1"/>
             </wp:cNvGraphicFramePr>
@@ -6213,7 +6325,7 @@
               <a:graphicData uri="http://schemas.openxmlformats.org/drawingml/2006/picture">
                 <pic:pic xmlns:pic="http://schemas.openxmlformats.org/drawingml/2006/picture">
                   <pic:nvPicPr>
-                    <pic:cNvPr id="13" name="rechazar-publicar archivo.PNG"/>
+                    <pic:cNvPr id="1" name=""/>
                     <pic:cNvPicPr/>
                   </pic:nvPicPr>
                   <pic:blipFill>
@@ -6231,7 +6343,7 @@
                   <pic:spPr>
                     <a:xfrm>
                       <a:off x="0" y="0"/>
-                      <a:ext cx="5612130" cy="2718435"/>
+                      <a:ext cx="5612130" cy="2113280"/>
                     </a:xfrm>
                     <a:prstGeom prst="rect">
                       <a:avLst/>
@@ -6263,6 +6375,13 @@
           <w:rFonts w:asciiTheme="minorHAnsi" w:hAnsiTheme="minorHAnsi"/>
         </w:rPr>
       </w:pPr>
+    </w:p>
+    <w:p>
+      <w:pPr>
+        <w:rPr>
+          <w:rFonts w:asciiTheme="minorHAnsi" w:hAnsiTheme="minorHAnsi"/>
+        </w:rPr>
+      </w:pPr>
       <w:r>
         <w:rPr>
           <w:rFonts w:asciiTheme="minorHAnsi" w:hAnsiTheme="minorHAnsi"/>
@@ -6413,6 +6532,18 @@
           <w:rFonts w:asciiTheme="minorHAnsi" w:hAnsiTheme="minorHAnsi"/>
         </w:rPr>
       </w:pPr>
+      <w:r>
+        <w:rPr>
+          <w:rFonts w:asciiTheme="minorHAnsi" w:hAnsiTheme="minorHAnsi"/>
+        </w:rPr>
+        <w:t>Al sel</w:t>
+      </w:r>
+      <w:r>
+        <w:rPr>
+          <w:rFonts w:asciiTheme="minorHAnsi" w:hAnsiTheme="minorHAnsi"/>
+        </w:rPr>
+        <w:t>eccionar la opción “En Revisión” el usuario podr</w:t>
+      </w:r>
       <w:r>
         <w:rPr>
           <w:rFonts w:asciiTheme="minorHAnsi" w:hAnsiTheme="minorHAnsi"/>
@@ -6420,7 +6551,7 @@
           <w:lang w:eastAsia="es-AR"/>
         </w:rPr>
         <w:drawing>
-          <wp:anchor distT="0" distB="0" distL="114300" distR="114300" simplePos="0" relativeHeight="251720704" behindDoc="0" locked="0" layoutInCell="1" allowOverlap="1" wp14:anchorId="77215E0B" wp14:editId="5621CE72">
+          <wp:anchor distT="0" distB="0" distL="114300" distR="114300" simplePos="0" relativeHeight="251720704" behindDoc="0" locked="0" layoutInCell="1" allowOverlap="1" wp14:anchorId="5D082455" wp14:editId="1C66BF8D">
             <wp:simplePos x="0" y="0"/>
             <wp:positionH relativeFrom="margin">
               <wp:align>center</wp:align>
@@ -6487,7 +6618,13 @@
         <w:rPr>
           <w:rFonts w:asciiTheme="minorHAnsi" w:hAnsiTheme="minorHAnsi"/>
         </w:rPr>
-        <w:t xml:space="preserve">Al seleccionar “En Revisión”, el usuario podrá visualizar </w:t>
+        <w:t>á</w:t>
+      </w:r>
+      <w:r>
+        <w:rPr>
+          <w:rFonts w:asciiTheme="minorHAnsi" w:hAnsiTheme="minorHAnsi"/>
+        </w:rPr>
+        <w:t xml:space="preserve"> visualizar </w:t>
       </w:r>
       <w:r>
         <w:rPr>
@@ -6565,8 +6702,6 @@
           <w:rFonts w:asciiTheme="minorHAnsi" w:hAnsiTheme="minorHAnsi"/>
         </w:rPr>
       </w:pPr>
-      <w:bookmarkStart w:id="23" w:name="_GoBack"/>
-      <w:bookmarkEnd w:id="23"/>
     </w:p>
     <w:p>
       <w:pPr>
@@ -6657,14 +6792,61 @@
         <w:rPr>
           <w:rFonts w:asciiTheme="minorHAnsi" w:hAnsiTheme="minorHAnsi"/>
         </w:rPr>
+        <w:t xml:space="preserve">Crear </w:t>
+      </w:r>
+      <w:r>
+        <w:rPr>
+          <w:rFonts w:asciiTheme="minorHAnsi" w:hAnsiTheme="minorHAnsi"/>
+        </w:rPr>
+        <w:t>un nuevo Recurso</w:t>
+      </w:r>
+      <w:r>
+        <w:rPr>
+          <w:rFonts w:asciiTheme="minorHAnsi" w:hAnsiTheme="minorHAnsi"/>
+        </w:rPr>
+        <w:t xml:space="preserve"> </w:t>
+      </w:r>
+    </w:p>
+    <w:p>
+      <w:pPr>
+        <w:rPr>
+          <w:rFonts w:asciiTheme="minorHAnsi" w:hAnsiTheme="minorHAnsi"/>
+        </w:rPr>
+      </w:pPr>
+    </w:p>
+    <w:p>
+      <w:pPr>
+        <w:rPr>
+          <w:rFonts w:asciiTheme="minorHAnsi" w:hAnsiTheme="minorHAnsi"/>
+        </w:rPr>
+      </w:pPr>
+    </w:p>
+    <w:p>
+      <w:pPr>
+        <w:rPr>
+          <w:rFonts w:asciiTheme="minorHAnsi" w:hAnsiTheme="minorHAnsi"/>
+        </w:rPr>
+      </w:pPr>
+      <w:r>
+        <w:rPr>
+          <w:rFonts w:asciiTheme="minorHAnsi" w:hAnsiTheme="minorHAnsi"/>
+        </w:rPr>
         <w:lastRenderedPageBreak/>
-        <w:t xml:space="preserve">Crear </w:t>
-      </w:r>
-      <w:r>
-        <w:rPr>
-          <w:rFonts w:asciiTheme="minorHAnsi" w:hAnsiTheme="minorHAnsi"/>
-        </w:rPr>
-        <w:t>un nuevo Recurso</w:t>
+        <w:t xml:space="preserve">Al </w:t>
+      </w:r>
+      <w:proofErr w:type="spellStart"/>
+      <w:r>
+        <w:rPr>
+          <w:rFonts w:asciiTheme="minorHAnsi" w:hAnsiTheme="minorHAnsi"/>
+        </w:rPr>
+        <w:t>clickear</w:t>
+      </w:r>
+      <w:proofErr w:type="spellEnd"/>
+      <w:r>
+        <w:rPr>
+          <w:rFonts w:asciiTheme="minorHAnsi" w:hAnsiTheme="minorHAnsi"/>
+        </w:rPr>
+        <w:t xml:space="preserve"> sobre la sección “Recursos”</w:t>
       </w:r>
       <w:r>
         <w:rPr>
@@ -6672,80 +6854,82 @@
         </w:rPr>
         <w:t xml:space="preserve"> </w:t>
       </w:r>
-    </w:p>
-    <w:p>
-      <w:pPr>
-        <w:rPr>
-          <w:rFonts w:asciiTheme="minorHAnsi" w:hAnsiTheme="minorHAnsi"/>
-        </w:rPr>
-      </w:pPr>
-    </w:p>
-    <w:p>
-      <w:pPr>
-        <w:rPr>
-          <w:rFonts w:asciiTheme="minorHAnsi" w:hAnsiTheme="minorHAnsi"/>
-        </w:rPr>
-      </w:pPr>
-    </w:p>
-    <w:p>
-      <w:pPr>
-        <w:rPr>
-          <w:rFonts w:asciiTheme="minorHAnsi" w:hAnsiTheme="minorHAnsi"/>
-        </w:rPr>
-      </w:pPr>
-      <w:r>
-        <w:rPr>
-          <w:rFonts w:asciiTheme="minorHAnsi" w:hAnsiTheme="minorHAnsi"/>
-        </w:rPr>
-        <w:t xml:space="preserve">Al </w:t>
+      <w:r>
+        <w:rPr>
+          <w:rFonts w:asciiTheme="minorHAnsi" w:hAnsiTheme="minorHAnsi"/>
+        </w:rPr>
+        <w:sym w:font="Wingdings" w:char="F0E0"/>
+      </w:r>
+      <w:r>
+        <w:rPr>
+          <w:rFonts w:asciiTheme="minorHAnsi" w:hAnsiTheme="minorHAnsi"/>
+        </w:rPr>
+        <w:t xml:space="preserve"> “Crear recurso”</w:t>
+      </w:r>
+      <w:r>
+        <w:rPr>
+          <w:rFonts w:asciiTheme="minorHAnsi" w:hAnsiTheme="minorHAnsi"/>
+        </w:rPr>
+        <w:t xml:space="preserve"> se despliega una lista que per</w:t>
+      </w:r>
+      <w:r>
+        <w:rPr>
+          <w:rFonts w:asciiTheme="minorHAnsi" w:hAnsiTheme="minorHAnsi"/>
+        </w:rPr>
+        <w:t xml:space="preserve">mite elegir entre “A partir de un archivo” </w:t>
+      </w:r>
+      <w:r>
+        <w:rPr>
+          <w:rFonts w:asciiTheme="minorHAnsi" w:hAnsiTheme="minorHAnsi"/>
+          <w:b/>
+        </w:rPr>
+        <w:t>(</w:t>
       </w:r>
       <w:proofErr w:type="spellStart"/>
       <w:r>
         <w:rPr>
           <w:rFonts w:asciiTheme="minorHAnsi" w:hAnsiTheme="minorHAnsi"/>
-        </w:rPr>
-        <w:t>clickear</w:t>
+          <w:b/>
+        </w:rPr>
+        <w:t>Mockup</w:t>
       </w:r>
       <w:proofErr w:type="spellEnd"/>
       <w:r>
         <w:rPr>
           <w:rFonts w:asciiTheme="minorHAnsi" w:hAnsiTheme="minorHAnsi"/>
-        </w:rPr>
-        <w:t xml:space="preserve"> sobre la sección “Recursos”</w:t>
-      </w:r>
-      <w:r>
-        <w:rPr>
-          <w:rFonts w:asciiTheme="minorHAnsi" w:hAnsiTheme="minorHAnsi"/>
+          <w:b/>
+        </w:rPr>
+        <w:t xml:space="preserve"> i</w:t>
+      </w:r>
+      <w:r>
+        <w:rPr>
+          <w:rFonts w:asciiTheme="minorHAnsi" w:hAnsiTheme="minorHAnsi"/>
+          <w:b/>
+        </w:rPr>
+        <w:t>)</w:t>
+      </w:r>
+      <w:r>
+        <w:rPr>
+          <w:rFonts w:asciiTheme="minorHAnsi" w:hAnsiTheme="minorHAnsi"/>
+        </w:rPr>
+        <w:t xml:space="preserve"> y “A partir de un servicio web</w:t>
+      </w:r>
+      <w:r>
+        <w:rPr>
+          <w:rFonts w:asciiTheme="minorHAnsi" w:hAnsiTheme="minorHAnsi"/>
+        </w:rPr>
+        <w:t>”</w:t>
+      </w:r>
+      <w:r>
+        <w:rPr>
+          <w:rFonts w:asciiTheme="minorHAnsi" w:hAnsiTheme="minorHAnsi"/>
+          <w:b/>
         </w:rPr>
         <w:t xml:space="preserve"> </w:t>
       </w:r>
       <w:r>
         <w:rPr>
           <w:rFonts w:asciiTheme="minorHAnsi" w:hAnsiTheme="minorHAnsi"/>
-        </w:rPr>
-        <w:sym w:font="Wingdings" w:char="F0E0"/>
-      </w:r>
-      <w:r>
-        <w:rPr>
-          <w:rFonts w:asciiTheme="minorHAnsi" w:hAnsiTheme="minorHAnsi"/>
-        </w:rPr>
-        <w:t xml:space="preserve"> “Crear recurso”</w:t>
-      </w:r>
-      <w:r>
-        <w:rPr>
-          <w:rFonts w:asciiTheme="minorHAnsi" w:hAnsiTheme="minorHAnsi"/>
-        </w:rPr>
-        <w:t xml:space="preserve"> se despliega una lista que per</w:t>
-      </w:r>
-      <w:r>
-        <w:rPr>
-          <w:rFonts w:asciiTheme="minorHAnsi" w:hAnsiTheme="minorHAnsi"/>
-        </w:rPr>
-        <w:t xml:space="preserve">mite elegir entre “A partir de un archivo” </w:t>
-      </w:r>
-      <w:r>
-        <w:rPr>
-          <w:rFonts w:asciiTheme="minorHAnsi" w:hAnsiTheme="minorHAnsi"/>
           <w:b/>
         </w:rPr>
         <w:t>(</w:t>
@@ -6764,7 +6948,7 @@
           <w:rFonts w:asciiTheme="minorHAnsi" w:hAnsiTheme="minorHAnsi"/>
           <w:b/>
         </w:rPr>
-        <w:t xml:space="preserve"> i</w:t>
+        <w:t xml:space="preserve"> j</w:t>
       </w:r>
       <w:r>
         <w:rPr>
@@ -6777,100 +6961,49 @@
         <w:rPr>
           <w:rFonts w:asciiTheme="minorHAnsi" w:hAnsiTheme="minorHAnsi"/>
         </w:rPr>
-        <w:t xml:space="preserve"> y “A partir de un servicio web</w:t>
-      </w:r>
-      <w:r>
-        <w:rPr>
-          <w:rFonts w:asciiTheme="minorHAnsi" w:hAnsiTheme="minorHAnsi"/>
-        </w:rPr>
-        <w:t>”</w:t>
-      </w:r>
-      <w:r>
+        <w:t>.</w:t>
+      </w:r>
+    </w:p>
+    <w:p>
+      <w:pPr>
+        <w:rPr>
+          <w:rFonts w:asciiTheme="minorHAnsi" w:hAnsiTheme="minorHAnsi"/>
+        </w:rPr>
+      </w:pPr>
+    </w:p>
+    <w:p>
+      <w:pPr>
         <w:rPr>
           <w:rFonts w:asciiTheme="minorHAnsi" w:hAnsiTheme="minorHAnsi"/>
           <w:b/>
         </w:rPr>
-        <w:t xml:space="preserve"> </w:t>
-      </w:r>
-      <w:r>
-        <w:rPr>
-          <w:rFonts w:asciiTheme="minorHAnsi" w:hAnsiTheme="minorHAnsi"/>
-          <w:b/>
-        </w:rPr>
-        <w:t>(</w:t>
-      </w:r>
-      <w:proofErr w:type="spellStart"/>
-      <w:r>
-        <w:rPr>
-          <w:rFonts w:asciiTheme="minorHAnsi" w:hAnsiTheme="minorHAnsi"/>
-          <w:b/>
-        </w:rPr>
-        <w:t>Mockup</w:t>
-      </w:r>
-      <w:proofErr w:type="spellEnd"/>
-      <w:r>
-        <w:rPr>
-          <w:rFonts w:asciiTheme="minorHAnsi" w:hAnsiTheme="minorHAnsi"/>
-          <w:b/>
-        </w:rPr>
-        <w:t xml:space="preserve"> j</w:t>
-      </w:r>
-      <w:r>
-        <w:rPr>
-          <w:rFonts w:asciiTheme="minorHAnsi" w:hAnsiTheme="minorHAnsi"/>
-          <w:b/>
-        </w:rPr>
-        <w:t>)</w:t>
-      </w:r>
-      <w:r>
-        <w:rPr>
-          <w:rFonts w:asciiTheme="minorHAnsi" w:hAnsiTheme="minorHAnsi"/>
-        </w:rPr>
-        <w:t>.</w:t>
-      </w:r>
-    </w:p>
-    <w:p>
-      <w:pPr>
-        <w:rPr>
-          <w:rFonts w:asciiTheme="minorHAnsi" w:hAnsiTheme="minorHAnsi"/>
-        </w:rPr>
-      </w:pPr>
-    </w:p>
-    <w:p>
-      <w:pPr>
-        <w:rPr>
-          <w:rFonts w:asciiTheme="minorHAnsi" w:hAnsiTheme="minorHAnsi"/>
-          <w:b/>
-        </w:rPr>
-      </w:pPr>
-      <w:r>
-        <w:rPr>
-          <w:rFonts w:asciiTheme="minorHAnsi" w:hAnsiTheme="minorHAnsi"/>
-          <w:b/>
+      </w:pPr>
+      <w:r>
+        <w:rPr>
           <w:noProof/>
           <w:lang w:eastAsia="es-AR"/>
         </w:rPr>
         <w:drawing>
-          <wp:anchor distT="0" distB="0" distL="114300" distR="114300" simplePos="0" relativeHeight="251712512" behindDoc="0" locked="0" layoutInCell="1" allowOverlap="1" wp14:anchorId="4DF87D5B" wp14:editId="50EDDBC8">
+          <wp:anchor distT="0" distB="0" distL="114300" distR="114300" simplePos="0" relativeHeight="251729920" behindDoc="0" locked="0" layoutInCell="1" allowOverlap="1" wp14:anchorId="272330FE" wp14:editId="0C1B49C8">
             <wp:simplePos x="0" y="0"/>
             <wp:positionH relativeFrom="margin">
-              <wp:align>left</wp:align>
+              <wp:align>right</wp:align>
             </wp:positionH>
             <wp:positionV relativeFrom="paragraph">
-              <wp:posOffset>277451</wp:posOffset>
+              <wp:posOffset>273058</wp:posOffset>
             </wp:positionV>
-            <wp:extent cx="5612130" cy="2047240"/>
-            <wp:effectExtent l="0" t="0" r="7620" b="0"/>
+            <wp:extent cx="5612130" cy="1788795"/>
+            <wp:effectExtent l="0" t="0" r="7620" b="1905"/>
             <wp:wrapThrough wrapText="bothSides">
               <wp:wrapPolygon edited="0">
                 <wp:start x="0" y="0"/>
-                <wp:lineTo x="0" y="21305"/>
-                <wp:lineTo x="21556" y="21305"/>
+                <wp:lineTo x="0" y="21393"/>
+                <wp:lineTo x="21556" y="21393"/>
                 <wp:lineTo x="21556" y="0"/>
                 <wp:lineTo x="0" y="0"/>
               </wp:wrapPolygon>
             </wp:wrapThrough>
-            <wp:docPr id="3" name="Imagen 3"/>
+            <wp:docPr id="28" name="Imagen 28"/>
             <wp:cNvGraphicFramePr>
               <a:graphicFrameLocks xmlns:a="http://schemas.openxmlformats.org/drawingml/2006/main" noChangeAspect="1"/>
             </wp:cNvGraphicFramePr>
@@ -6878,7 +7011,7 @@
               <a:graphicData uri="http://schemas.openxmlformats.org/drawingml/2006/picture">
                 <pic:pic xmlns:pic="http://schemas.openxmlformats.org/drawingml/2006/picture">
                   <pic:nvPicPr>
-                    <pic:cNvPr id="3" name="crear a partir de archivo paso 1.PNG"/>
+                    <pic:cNvPr id="1" name=""/>
                     <pic:cNvPicPr/>
                   </pic:nvPicPr>
                   <pic:blipFill>
@@ -6896,7 +7029,7 @@
                   <pic:spPr>
                     <a:xfrm>
                       <a:off x="0" y="0"/>
-                      <a:ext cx="5612130" cy="2047240"/>
+                      <a:ext cx="5612130" cy="1788795"/>
                     </a:xfrm>
                     <a:prstGeom prst="rect">
                       <a:avLst/>
@@ -7353,32 +7486,50 @@
       <w:r>
         <w:rPr>
           <w:rFonts w:asciiTheme="minorHAnsi" w:hAnsiTheme="minorHAnsi"/>
-          <w:b/>
+        </w:rPr>
+        <w:t>Campos adicionales: Pueden crearse nuevos campos, que de definen como Campo-Valor. En el caso de archivos hay campos definidos por default que se manejan desde la configuración en “opcionales por default”.</w:t>
+      </w:r>
+    </w:p>
+    <w:p>
+      <w:pPr>
+        <w:rPr>
+          <w:rFonts w:asciiTheme="minorHAnsi" w:hAnsiTheme="minorHAnsi"/>
+        </w:rPr>
+      </w:pPr>
+    </w:p>
+    <w:p>
+      <w:pPr>
+        <w:rPr>
+          <w:rFonts w:asciiTheme="minorHAnsi" w:hAnsiTheme="minorHAnsi"/>
+        </w:rPr>
+      </w:pPr>
+      <w:r>
+        <w:rPr>
           <w:noProof/>
           <w:lang w:eastAsia="es-AR"/>
         </w:rPr>
         <w:lastRenderedPageBreak/>
         <w:drawing>
-          <wp:anchor distT="0" distB="0" distL="114300" distR="114300" simplePos="0" relativeHeight="251713536" behindDoc="0" locked="0" layoutInCell="1" allowOverlap="1" wp14:anchorId="50156BAF" wp14:editId="60D10538">
+          <wp:anchor distT="0" distB="0" distL="114300" distR="114300" simplePos="0" relativeHeight="251730944" behindDoc="0" locked="0" layoutInCell="1" allowOverlap="1">
             <wp:simplePos x="0" y="0"/>
             <wp:positionH relativeFrom="margin">
-              <wp:align>right</wp:align>
+              <wp:align>center</wp:align>
             </wp:positionH>
             <wp:positionV relativeFrom="paragraph">
-              <wp:posOffset>596339</wp:posOffset>
+              <wp:posOffset>119957</wp:posOffset>
             </wp:positionV>
-            <wp:extent cx="5612130" cy="2731135"/>
-            <wp:effectExtent l="0" t="0" r="7620" b="0"/>
+            <wp:extent cx="5612130" cy="2720340"/>
+            <wp:effectExtent l="0" t="0" r="7620" b="3810"/>
             <wp:wrapThrough wrapText="bothSides">
               <wp:wrapPolygon edited="0">
                 <wp:start x="0" y="0"/>
-                <wp:lineTo x="0" y="21394"/>
-                <wp:lineTo x="21556" y="21394"/>
+                <wp:lineTo x="0" y="21479"/>
+                <wp:lineTo x="21556" y="21479"/>
                 <wp:lineTo x="21556" y="0"/>
                 <wp:lineTo x="0" y="0"/>
               </wp:wrapPolygon>
             </wp:wrapThrough>
-            <wp:docPr id="8" name="Imagen 8"/>
+            <wp:docPr id="29" name="Imagen 29"/>
             <wp:cNvGraphicFramePr>
               <a:graphicFrameLocks xmlns:a="http://schemas.openxmlformats.org/drawingml/2006/main" noChangeAspect="1"/>
             </wp:cNvGraphicFramePr>
@@ -7386,7 +7537,7 @@
               <a:graphicData uri="http://schemas.openxmlformats.org/drawingml/2006/picture">
                 <pic:pic xmlns:pic="http://schemas.openxmlformats.org/drawingml/2006/picture">
                   <pic:nvPicPr>
-                    <pic:cNvPr id="8" name="crear a partir de archivo paso 2.PNG"/>
+                    <pic:cNvPr id="1" name=""/>
                     <pic:cNvPicPr/>
                   </pic:nvPicPr>
                   <pic:blipFill>
@@ -7404,7 +7555,7 @@
                   <pic:spPr>
                     <a:xfrm>
                       <a:off x="0" y="0"/>
-                      <a:ext cx="5612130" cy="2731135"/>
+                      <a:ext cx="5612130" cy="2720340"/>
                     </a:xfrm>
                     <a:prstGeom prst="rect">
                       <a:avLst/>
@@ -7422,12 +7573,6 @@
           </wp:anchor>
         </w:drawing>
       </w:r>
-      <w:r>
-        <w:rPr>
-          <w:rFonts w:asciiTheme="minorHAnsi" w:hAnsiTheme="minorHAnsi"/>
-        </w:rPr>
-        <w:t>Campos adicionales: Pueden crearse nuevos campos, que de definen como Campo-Valor. En el caso de archivos hay campos definidos por default que se manejan desde la configuración en “opcionales por default”.</w:t>
-      </w:r>
     </w:p>
     <w:p>
       <w:pPr>
@@ -7727,36 +7872,62 @@
       <w:pPr>
         <w:rPr>
           <w:rFonts w:asciiTheme="minorHAnsi" w:hAnsiTheme="minorHAnsi"/>
-        </w:rPr>
-      </w:pPr>
-      <w:r>
-        <w:rPr>
-          <w:rFonts w:asciiTheme="minorHAnsi" w:hAnsiTheme="minorHAnsi"/>
           <w:noProof/>
           <w:lang w:eastAsia="es-AR"/>
         </w:rPr>
+      </w:pPr>
+    </w:p>
+    <w:p>
+      <w:pPr>
+        <w:rPr>
+          <w:rFonts w:asciiTheme="minorHAnsi" w:hAnsiTheme="minorHAnsi"/>
+          <w:noProof/>
+          <w:lang w:eastAsia="es-AR"/>
+        </w:rPr>
+      </w:pPr>
+    </w:p>
+    <w:p>
+      <w:pPr>
+        <w:rPr>
+          <w:rFonts w:asciiTheme="minorHAnsi" w:hAnsiTheme="minorHAnsi"/>
+          <w:noProof/>
+          <w:lang w:eastAsia="es-AR"/>
+        </w:rPr>
+      </w:pPr>
+    </w:p>
+    <w:p>
+      <w:pPr>
+        <w:rPr>
+          <w:rFonts w:asciiTheme="minorHAnsi" w:hAnsiTheme="minorHAnsi"/>
+        </w:rPr>
+      </w:pPr>
+      <w:r>
+        <w:rPr>
+          <w:noProof/>
+          <w:lang w:eastAsia="es-AR"/>
+        </w:rPr>
         <w:lastRenderedPageBreak/>
         <w:drawing>
-          <wp:anchor distT="0" distB="0" distL="114300" distR="114300" simplePos="0" relativeHeight="251714560" behindDoc="0" locked="0" layoutInCell="1" allowOverlap="1" wp14:anchorId="4DC21DB8" wp14:editId="2AFAF6A9">
+          <wp:anchor distT="0" distB="0" distL="114300" distR="114300" simplePos="0" relativeHeight="251731968" behindDoc="0" locked="0" layoutInCell="1" allowOverlap="1">
             <wp:simplePos x="0" y="0"/>
             <wp:positionH relativeFrom="margin">
               <wp:align>right</wp:align>
             </wp:positionH>
             <wp:positionV relativeFrom="paragraph">
-              <wp:posOffset>67015</wp:posOffset>
+              <wp:posOffset>60647</wp:posOffset>
             </wp:positionV>
-            <wp:extent cx="5612130" cy="2708275"/>
-            <wp:effectExtent l="0" t="0" r="7620" b="0"/>
+            <wp:extent cx="5612130" cy="2658110"/>
+            <wp:effectExtent l="0" t="0" r="7620" b="8890"/>
             <wp:wrapThrough wrapText="bothSides">
               <wp:wrapPolygon edited="0">
                 <wp:start x="0" y="0"/>
-                <wp:lineTo x="0" y="21423"/>
-                <wp:lineTo x="21556" y="21423"/>
+                <wp:lineTo x="0" y="21517"/>
+                <wp:lineTo x="21556" y="21517"/>
                 <wp:lineTo x="21556" y="0"/>
                 <wp:lineTo x="0" y="0"/>
               </wp:wrapPolygon>
             </wp:wrapThrough>
-            <wp:docPr id="11" name="Imagen 11"/>
+            <wp:docPr id="30" name="Imagen 30"/>
             <wp:cNvGraphicFramePr>
               <a:graphicFrameLocks xmlns:a="http://schemas.openxmlformats.org/drawingml/2006/main" noChangeAspect="1"/>
             </wp:cNvGraphicFramePr>
@@ -7764,7 +7935,7 @@
               <a:graphicData uri="http://schemas.openxmlformats.org/drawingml/2006/picture">
                 <pic:pic xmlns:pic="http://schemas.openxmlformats.org/drawingml/2006/picture">
                   <pic:nvPicPr>
-                    <pic:cNvPr id="11" name="crear a partir de archivo paso 3.PNG"/>
+                    <pic:cNvPr id="1" name=""/>
                     <pic:cNvPicPr/>
                   </pic:nvPicPr>
                   <pic:blipFill>
@@ -7782,7 +7953,7 @@
                   <pic:spPr>
                     <a:xfrm>
                       <a:off x="0" y="0"/>
-                      <a:ext cx="5612130" cy="2708275"/>
+                      <a:ext cx="5612130" cy="2658110"/>
                     </a:xfrm>
                     <a:prstGeom prst="rect">
                       <a:avLst/>
@@ -7803,13 +7974,6 @@
     </w:p>
     <w:p>
       <w:pPr>
-        <w:rPr>
-          <w:rFonts w:asciiTheme="minorHAnsi" w:hAnsiTheme="minorHAnsi"/>
-        </w:rPr>
-      </w:pPr>
-    </w:p>
-    <w:p>
-      <w:pPr>
         <w:ind w:left="709"/>
         <w:rPr>
           <w:rFonts w:asciiTheme="minorHAnsi" w:hAnsiTheme="minorHAnsi"/>
@@ -7872,30 +8036,50 @@
       <w:r>
         <w:rPr>
           <w:rFonts w:asciiTheme="minorHAnsi" w:hAnsiTheme="minorHAnsi"/>
+          <w:b/>
+        </w:rPr>
+        <w:t>j</w:t>
+      </w:r>
+      <w:r>
+        <w:rPr>
+          <w:rFonts w:asciiTheme="minorHAnsi" w:hAnsiTheme="minorHAnsi"/>
+          <w:b/>
+        </w:rPr>
+        <w:t>)</w:t>
+      </w:r>
+    </w:p>
+    <w:p>
+      <w:pPr>
+        <w:rPr>
+          <w:rFonts w:asciiTheme="minorHAnsi" w:hAnsiTheme="minorHAnsi"/>
+        </w:rPr>
+      </w:pPr>
+      <w:r>
+        <w:rPr>
           <w:noProof/>
           <w:lang w:eastAsia="es-AR"/>
         </w:rPr>
         <w:drawing>
-          <wp:anchor distT="0" distB="0" distL="114300" distR="114300" simplePos="0" relativeHeight="251715584" behindDoc="0" locked="0" layoutInCell="1" allowOverlap="1" wp14:anchorId="78D56A90" wp14:editId="2E6606DB">
+          <wp:anchor distT="0" distB="0" distL="114300" distR="114300" simplePos="0" relativeHeight="251732992" behindDoc="0" locked="0" layoutInCell="1" allowOverlap="1" wp14:anchorId="7186B721" wp14:editId="582C6E03">
             <wp:simplePos x="0" y="0"/>
             <wp:positionH relativeFrom="margin">
-              <wp:align>left</wp:align>
+              <wp:align>right</wp:align>
             </wp:positionH>
             <wp:positionV relativeFrom="paragraph">
-              <wp:posOffset>234448</wp:posOffset>
+              <wp:posOffset>153109</wp:posOffset>
             </wp:positionV>
-            <wp:extent cx="5612130" cy="2314575"/>
-            <wp:effectExtent l="0" t="0" r="7620" b="9525"/>
+            <wp:extent cx="5612130" cy="1915795"/>
+            <wp:effectExtent l="0" t="0" r="7620" b="8255"/>
             <wp:wrapThrough wrapText="bothSides">
               <wp:wrapPolygon edited="0">
                 <wp:start x="0" y="0"/>
-                <wp:lineTo x="0" y="21511"/>
-                <wp:lineTo x="21556" y="21511"/>
+                <wp:lineTo x="0" y="21478"/>
+                <wp:lineTo x="21556" y="21478"/>
                 <wp:lineTo x="21556" y="0"/>
                 <wp:lineTo x="0" y="0"/>
               </wp:wrapPolygon>
             </wp:wrapThrough>
-            <wp:docPr id="15" name="Imagen 15"/>
+            <wp:docPr id="31" name="Imagen 31"/>
             <wp:cNvGraphicFramePr>
               <a:graphicFrameLocks xmlns:a="http://schemas.openxmlformats.org/drawingml/2006/main" noChangeAspect="1"/>
             </wp:cNvGraphicFramePr>
@@ -7903,11 +8087,11 @@
               <a:graphicData uri="http://schemas.openxmlformats.org/drawingml/2006/picture">
                 <pic:pic xmlns:pic="http://schemas.openxmlformats.org/drawingml/2006/picture">
                   <pic:nvPicPr>
-                    <pic:cNvPr id="15" name="crear a partir de ws paso 1.PNG"/>
+                    <pic:cNvPr id="1" name=""/>
                     <pic:cNvPicPr/>
                   </pic:nvPicPr>
                   <pic:blipFill>
-                    <a:blip r:embed="rId28">
+                    <a:blip r:embed="rId28" cstate="print">
                       <a:extLst>
                         <a:ext uri="{28A0092B-C50C-407E-A947-70E740481C1C}">
                           <a14:useLocalDpi xmlns:a14="http://schemas.microsoft.com/office/drawing/2010/main" val="0"/>
@@ -7921,7 +8105,7 @@
                   <pic:spPr>
                     <a:xfrm>
                       <a:off x="0" y="0"/>
-                      <a:ext cx="5612130" cy="2314575"/>
+                      <a:ext cx="5612130" cy="1915795"/>
                     </a:xfrm>
                     <a:prstGeom prst="rect">
                       <a:avLst/>
@@ -7939,27 +8123,6 @@
           </wp:anchor>
         </w:drawing>
       </w:r>
-      <w:r>
-        <w:rPr>
-          <w:rFonts w:asciiTheme="minorHAnsi" w:hAnsiTheme="minorHAnsi"/>
-          <w:b/>
-        </w:rPr>
-        <w:t>j</w:t>
-      </w:r>
-      <w:r>
-        <w:rPr>
-          <w:rFonts w:asciiTheme="minorHAnsi" w:hAnsiTheme="minorHAnsi"/>
-          <w:b/>
-        </w:rPr>
-        <w:t>)</w:t>
-      </w:r>
-    </w:p>
-    <w:p>
-      <w:pPr>
-        <w:rPr>
-          <w:rFonts w:asciiTheme="minorHAnsi" w:hAnsiTheme="minorHAnsi"/>
-        </w:rPr>
-      </w:pPr>
     </w:p>
     <w:p>
       <w:pPr>
@@ -8121,7 +8284,6 @@
         <w:rPr>
           <w:rFonts w:asciiTheme="minorHAnsi" w:hAnsiTheme="minorHAnsi"/>
         </w:rPr>
-        <w:lastRenderedPageBreak/>
         <w:t>SOAP</w:t>
       </w:r>
     </w:p>
@@ -9098,7 +9260,6 @@
         <w:rPr>
           <w:rFonts w:asciiTheme="minorHAnsi" w:hAnsiTheme="minorHAnsi"/>
         </w:rPr>
-        <w:lastRenderedPageBreak/>
         <w:t>Notas</w:t>
       </w:r>
     </w:p>
@@ -9135,6 +9296,7 @@
         <w:rPr>
           <w:rFonts w:asciiTheme="minorHAnsi" w:hAnsiTheme="minorHAnsi"/>
         </w:rPr>
+        <w:lastRenderedPageBreak/>
         <w:t xml:space="preserve">Mostrar en actualizaciones: permite visualizarse el recurso en las actualizaciones del </w:t>
       </w:r>
       <w:proofErr w:type="spellStart"/>
@@ -9210,41 +9372,33 @@
           <w:rFonts w:asciiTheme="minorHAnsi" w:hAnsiTheme="minorHAnsi"/>
         </w:rPr>
       </w:pPr>
-    </w:p>
-    <w:p>
-      <w:pPr>
-        <w:ind w:left="709" w:firstLine="709"/>
-        <w:rPr>
-          <w:rFonts w:asciiTheme="minorHAnsi" w:hAnsiTheme="minorHAnsi"/>
-        </w:rPr>
-      </w:pPr>
-      <w:r>
-        <w:rPr>
-          <w:rFonts w:asciiTheme="minorHAnsi" w:hAnsiTheme="minorHAnsi"/>
+      <w:bookmarkStart w:id="23" w:name="_GoBack"/>
+      <w:r>
+        <w:rPr>
           <w:noProof/>
           <w:lang w:eastAsia="es-AR"/>
         </w:rPr>
         <w:drawing>
-          <wp:anchor distT="0" distB="0" distL="114300" distR="114300" simplePos="0" relativeHeight="251716608" behindDoc="0" locked="0" layoutInCell="1" allowOverlap="1" wp14:anchorId="1B21D2CE" wp14:editId="7BA0FB1B">
+          <wp:anchor distT="0" distB="0" distL="114300" distR="114300" simplePos="0" relativeHeight="251734016" behindDoc="0" locked="0" layoutInCell="1" allowOverlap="1" wp14:anchorId="04FB7645" wp14:editId="3DF4E373">
             <wp:simplePos x="0" y="0"/>
             <wp:positionH relativeFrom="margin">
-              <wp:align>left</wp:align>
+              <wp:align>right</wp:align>
             </wp:positionH>
             <wp:positionV relativeFrom="paragraph">
-              <wp:posOffset>31898</wp:posOffset>
+              <wp:posOffset>186756</wp:posOffset>
             </wp:positionV>
-            <wp:extent cx="5612130" cy="2684780"/>
-            <wp:effectExtent l="0" t="0" r="7620" b="1270"/>
+            <wp:extent cx="5612130" cy="2658110"/>
+            <wp:effectExtent l="0" t="0" r="7620" b="8890"/>
             <wp:wrapThrough wrapText="bothSides">
               <wp:wrapPolygon edited="0">
                 <wp:start x="0" y="0"/>
-                <wp:lineTo x="0" y="21457"/>
-                <wp:lineTo x="21556" y="21457"/>
+                <wp:lineTo x="0" y="21517"/>
+                <wp:lineTo x="21556" y="21517"/>
                 <wp:lineTo x="21556" y="0"/>
                 <wp:lineTo x="0" y="0"/>
               </wp:wrapPolygon>
             </wp:wrapThrough>
-            <wp:docPr id="18" name="Imagen 18"/>
+            <wp:docPr id="32" name="Imagen 32"/>
             <wp:cNvGraphicFramePr>
               <a:graphicFrameLocks xmlns:a="http://schemas.openxmlformats.org/drawingml/2006/main" noChangeAspect="1"/>
             </wp:cNvGraphicFramePr>
@@ -9252,7 +9406,7 @@
               <a:graphicData uri="http://schemas.openxmlformats.org/drawingml/2006/picture">
                 <pic:pic xmlns:pic="http://schemas.openxmlformats.org/drawingml/2006/picture">
                   <pic:nvPicPr>
-                    <pic:cNvPr id="18" name="crear a partir de ws paso 2.PNG"/>
+                    <pic:cNvPr id="1" name=""/>
                     <pic:cNvPicPr/>
                   </pic:nvPicPr>
                   <pic:blipFill>
@@ -9270,7 +9424,7 @@
                   <pic:spPr>
                     <a:xfrm>
                       <a:off x="0" y="0"/>
-                      <a:ext cx="5612130" cy="2684780"/>
+                      <a:ext cx="5612130" cy="2658110"/>
                     </a:xfrm>
                     <a:prstGeom prst="rect">
                       <a:avLst/>
@@ -9288,6 +9442,14 @@
           </wp:anchor>
         </w:drawing>
       </w:r>
+      <w:bookmarkEnd w:id="23"/>
+    </w:p>
+    <w:p>
+      <w:pPr>
+        <w:rPr>
+          <w:rFonts w:asciiTheme="minorHAnsi" w:hAnsiTheme="minorHAnsi"/>
+        </w:rPr>
+      </w:pPr>
       <w:r>
         <w:rPr>
           <w:rFonts w:asciiTheme="minorHAnsi" w:hAnsiTheme="minorHAnsi"/>
@@ -24834,7 +24996,7 @@
 </file>
 
 <file path=customXml/itemProps1.xml><?xml version="1.0" encoding="utf-8"?>
-<ds:datastoreItem xmlns:ds="http://schemas.openxmlformats.org/officeDocument/2006/customXml" ds:itemID="{3D4C0AE4-BDE3-4D5A-B2C0-9282FC50D8F8}">
+<ds:datastoreItem xmlns:ds="http://schemas.openxmlformats.org/officeDocument/2006/customXml" ds:itemID="{D0048A14-8FC5-4F1E-A288-2ABD0FBD709A}">
   <ds:schemaRefs>
     <ds:schemaRef ds:uri="http://schemas.openxmlformats.org/officeDocument/2006/bibliography"/>
   </ds:schemaRefs>
